--- a/Vodstvo Slovenska.docx
+++ b/Vodstvo Slovenska.docx
@@ -844,164 +844,39 @@
     <w:p/>
     <w:p/>
     <w:p/>
-    <w:p/>
-    <w:p>
-      <w:r>
-        <w:rPr>
-          <w:b/>
-          <w:bCs/>
+    <w:p>
+      <w:r>
+        <w:rPr>
           <w:noProof/>
         </w:rPr>
+        <w:lastRenderedPageBreak/>
         <mc:AlternateContent>
-          <mc:Choice Requires="wpg">
+          <mc:Choice Requires="wpi">
             <w:drawing>
-              <wp:anchor distT="0" distB="0" distL="114300" distR="114300" simplePos="0" relativeHeight="251675648" behindDoc="1" locked="0" layoutInCell="1" allowOverlap="1" wp14:anchorId="0E83417F" wp14:editId="64D70155">
+              <wp:anchor distT="0" distB="0" distL="114300" distR="114300" simplePos="0" relativeHeight="251661312" behindDoc="0" locked="0" layoutInCell="1" allowOverlap="1" wp14:anchorId="324FB50E" wp14:editId="37B2974C">
                 <wp:simplePos x="0" y="0"/>
                 <wp:positionH relativeFrom="page">
-                  <wp:align>left</wp:align>
+                  <wp:align>right</wp:align>
                 </wp:positionH>
                 <wp:positionV relativeFrom="paragraph">
-                  <wp:posOffset>139065</wp:posOffset>
+                  <wp:posOffset>2049145</wp:posOffset>
                 </wp:positionV>
-                <wp:extent cx="7963200" cy="3161665"/>
-                <wp:effectExtent l="114300" t="0" r="0" b="153035"/>
-                <wp:wrapTight wrapText="bothSides">
-                  <wp:wrapPolygon edited="0">
-                    <wp:start x="620" y="0"/>
-                    <wp:lineTo x="413" y="0"/>
-                    <wp:lineTo x="413" y="2082"/>
-                    <wp:lineTo x="-310" y="2082"/>
-                    <wp:lineTo x="-310" y="4165"/>
-                    <wp:lineTo x="-52" y="4165"/>
-                    <wp:lineTo x="-52" y="6247"/>
-                    <wp:lineTo x="620" y="6247"/>
-                    <wp:lineTo x="620" y="18741"/>
-                    <wp:lineTo x="-155" y="18741"/>
-                    <wp:lineTo x="-207" y="22255"/>
-                    <wp:lineTo x="13280" y="22515"/>
-                    <wp:lineTo x="14056" y="22515"/>
-                    <wp:lineTo x="15864" y="22255"/>
-                    <wp:lineTo x="19533" y="21344"/>
-                    <wp:lineTo x="19481" y="20823"/>
-                    <wp:lineTo x="19791" y="18741"/>
-                    <wp:lineTo x="21445" y="18351"/>
-                    <wp:lineTo x="21393" y="16919"/>
-                    <wp:lineTo x="19636" y="16659"/>
-                    <wp:lineTo x="19430" y="14707"/>
-                    <wp:lineTo x="19378" y="0"/>
-                    <wp:lineTo x="620" y="0"/>
-                  </wp:wrapPolygon>
-                </wp:wrapTight>
-                <wp:docPr id="2" name="Skupina 2"/>
+                <wp:extent cx="4051440" cy="1034280"/>
+                <wp:effectExtent l="133350" t="114300" r="0" b="147320"/>
+                <wp:wrapNone/>
+                <wp:docPr id="7" name="Písanie rukou 7"/>
                 <wp:cNvGraphicFramePr/>
                 <a:graphic xmlns:a="http://schemas.openxmlformats.org/drawingml/2006/main">
-                  <a:graphicData uri="http://schemas.microsoft.com/office/word/2010/wordprocessingGroup">
-                    <wpg:wgp>
-                      <wpg:cNvGrpSpPr/>
-                      <wpg:grpSpPr>
-                        <a:xfrm>
-                          <a:off x="0" y="0"/>
-                          <a:ext cx="7963200" cy="3161665"/>
-                          <a:chOff x="0" y="0"/>
-                          <a:chExt cx="7963200" cy="3161665"/>
-                        </a:xfrm>
-                      </wpg:grpSpPr>
-                      <wpg:grpSp>
-                        <wpg:cNvPr id="16" name="Skupina 16"/>
-                        <wpg:cNvGrpSpPr/>
-                        <wpg:grpSpPr>
-                          <a:xfrm>
-                            <a:off x="0" y="0"/>
-                            <a:ext cx="7963200" cy="3113640"/>
-                            <a:chOff x="0" y="0"/>
-                            <a:chExt cx="7963200" cy="3458047"/>
-                          </a:xfrm>
-                        </wpg:grpSpPr>
-                        <wpg:grpSp>
-                          <wpg:cNvPr id="15" name="Skupina 15"/>
-                          <wpg:cNvGrpSpPr/>
-                          <wpg:grpSpPr>
-                            <a:xfrm>
-                              <a:off x="0" y="0"/>
-                              <a:ext cx="7963200" cy="3458047"/>
-                              <a:chOff x="0" y="0"/>
-                              <a:chExt cx="7963200" cy="3458047"/>
-                            </a:xfrm>
-                          </wpg:grpSpPr>
-                          <pic:pic xmlns:pic="http://schemas.openxmlformats.org/drawingml/2006/picture">
-                            <pic:nvPicPr>
-                              <pic:cNvPr id="1" name="Obrázok 1"/>
-                              <pic:cNvPicPr>
-                                <a:picLocks noChangeAspect="1"/>
-                              </pic:cNvPicPr>
-                            </pic:nvPicPr>
-                            <pic:blipFill>
-                              <a:blip r:embed="rId5">
-                                <a:extLst>
-                                  <a:ext uri="{BEBA8EAE-BF5A-486C-A8C5-ECC9F3942E4B}">
-                                    <a14:imgProps xmlns:a14="http://schemas.microsoft.com/office/drawing/2010/main">
-                                      <a14:imgLayer r:embed="rId6">
-                                        <a14:imgEffect>
-                                          <a14:sharpenSoften amount="100000"/>
-                                        </a14:imgEffect>
-                                        <a14:imgEffect>
-                                          <a14:brightnessContrast contrast="100000"/>
-                                        </a14:imgEffect>
-                                      </a14:imgLayer>
-                                    </a14:imgProps>
-                                  </a:ext>
-                                  <a:ext uri="{28A0092B-C50C-407E-A947-70E740481C1C}">
-                                    <a14:useLocalDpi xmlns:a14="http://schemas.microsoft.com/office/drawing/2010/main" val="0"/>
-                                  </a:ext>
-                                </a:extLst>
-                              </a:blip>
-                              <a:stretch>
-                                <a:fillRect/>
-                              </a:stretch>
-                            </pic:blipFill>
-                            <pic:spPr>
-                              <a:xfrm>
-                                <a:off x="259938" y="0"/>
-                                <a:ext cx="6867525" cy="3455670"/>
-                              </a:xfrm>
-                              <a:prstGeom prst="rect">
-                                <a:avLst/>
-                              </a:prstGeom>
-                            </pic:spPr>
-                          </pic:pic>
-                          <w14:contentPart bwMode="auto" r:id="rId7">
-                            <w14:nvContentPartPr>
-                              <w14:cNvPr id="14" name="Písanie rukou 14"/>
-                              <w14:cNvContentPartPr/>
-                            </w14:nvContentPartPr>
-                            <w14:xfrm>
-                              <a:off x="0" y="343939"/>
-                              <a:ext cx="7963200" cy="3114108"/>
-                            </w14:xfrm>
-                          </w14:contentPart>
-                        </wpg:grpSp>
-                        <w14:contentPart bwMode="auto" r:id="rId8">
-                          <w14:nvContentPartPr>
-                            <w14:cNvPr id="4" name="Písanie rukou 4"/>
-                            <w14:cNvContentPartPr/>
-                          </w14:nvContentPartPr>
-                          <w14:xfrm>
-                            <a:off x="157917" y="283639"/>
-                            <a:ext cx="963000" cy="190080"/>
-                          </w14:xfrm>
-                        </w14:contentPart>
-                      </wpg:grpSp>
-                      <w14:contentPart bwMode="auto" r:id="rId9">
-                        <w14:nvContentPartPr>
-                          <w14:cNvPr id="20" name="Písanie rukou 20"/>
-                          <w14:cNvContentPartPr/>
-                        </w14:nvContentPartPr>
-                        <w14:xfrm>
-                          <a:off x="3723640" y="2409825"/>
-                          <a:ext cx="3449955" cy="751840"/>
-                        </w14:xfrm>
-                      </w14:contentPart>
-                    </wpg:wgp>
+                  <a:graphicData uri="http://schemas.microsoft.com/office/word/2010/wordprocessingInk">
+                    <w14:contentPart bwMode="auto" r:id="rId5">
+                      <w14:nvContentPartPr>
+                        <w14:cNvContentPartPr/>
+                      </w14:nvContentPartPr>
+                      <w14:xfrm>
+                        <a:off x="0" y="0"/>
+                        <a:ext cx="4051440" cy="1034280"/>
+                      </w14:xfrm>
+                    </w14:contentPart>
                   </a:graphicData>
                 </a:graphic>
               </wp:anchor>
@@ -1009,49 +884,156 @@
           </mc:Choice>
           <mc:Fallback>
             <w:pict>
-              <v:group w14:anchorId="5A1DA297" id="Skupina 2" o:spid="_x0000_s1026" style="position:absolute;margin-left:0;margin-top:10.95pt;width:627pt;height:248.95pt;z-index:-251640832;mso-position-horizontal:left;mso-position-horizontal-relative:page" coordsize="79632,31616" o:gfxdata="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">
-                <v:group id="Skupina 16" o:spid="_x0000_s1027" style="position:absolute;width:79632;height:31136" coordsize="79632,34580" o:gfxdata="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">
-                  <v:group id="Skupina 15" o:spid="_x0000_s1028" style="position:absolute;width:79632;height:34580" coordsize="79632,34580" o:gfxdata="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">
-                    <v:shapetype id="_x0000_t75" coordsize="21600,21600" o:spt="75" o:preferrelative="t" path="m@4@5l@4@11@9@11@9@5xe" filled="f" stroked="f">
-                      <v:stroke joinstyle="miter"/>
-                      <v:formulas>
-                        <v:f eqn="if lineDrawn pixelLineWidth 0"/>
-                        <v:f eqn="sum @0 1 0"/>
-                        <v:f eqn="sum 0 0 @1"/>
-                        <v:f eqn="prod @2 1 2"/>
-                        <v:f eqn="prod @3 21600 pixelWidth"/>
-                        <v:f eqn="prod @3 21600 pixelHeight"/>
-                        <v:f eqn="sum @0 0 1"/>
-                        <v:f eqn="prod @6 1 2"/>
-                        <v:f eqn="prod @7 21600 pixelWidth"/>
-                        <v:f eqn="sum @8 21600 0"/>
-                        <v:f eqn="prod @7 21600 pixelHeight"/>
-                        <v:f eqn="sum @10 21600 0"/>
-                      </v:formulas>
-                      <v:path o:extrusionok="f" gradientshapeok="t" o:connecttype="rect"/>
-                      <o:lock v:ext="edit" aspectratio="t"/>
-                    </v:shapetype>
-                    <v:shape id="Obrázok 1" o:spid="_x0000_s1029" type="#_x0000_t75" style="position:absolute;left:2599;width:68675;height:34556;visibility:visible;mso-wrap-style:square" o:gfxdata="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">
-                      <v:imagedata r:id="rId10" o:title=""/>
-                    </v:shape>
-                    <v:shape id="Písanie rukou 14" o:spid="_x0000_s1030" type="#_x0000_t75" style="position:absolute;left:-626;top:2739;width:80888;height:32537;visibility:visible;mso-wrap-style:square" o:gfxdata="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">
-                      <v:imagedata r:id="rId11" o:title=""/>
-                    </v:shape>
-                  </v:group>
-                  <v:shape id="Písanie rukou 4" o:spid="_x0000_s1031" type="#_x0000_t75" style="position:absolute;left:1219;top:2437;width:10346;height:2694;visibility:visible;mso-wrap-style:square" o:gfxdata="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">
-                    <v:imagedata r:id="rId12" o:title=""/>
-                  </v:shape>
-                </v:group>
-                <v:shape id="Písanie rukou 20" o:spid="_x0000_s1032" type="#_x0000_t75" style="position:absolute;left:36606;top:23469;width:35756;height:8773;visibility:visible;mso-wrap-style:square" o:gfxdata="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">
-                  <v:imagedata r:id="rId13" o:title=""/>
-                </v:shape>
-                <w10:wrap type="tight" anchorx="page"/>
-              </v:group>
+              <v:shapetype w14:anchorId="487A2CE3" id="_x0000_t75" coordsize="21600,21600" o:spt="75" o:preferrelative="t" path="m@4@5l@4@11@9@11@9@5xe" filled="f" stroked="f">
+                <v:stroke joinstyle="miter"/>
+                <v:formulas>
+                  <v:f eqn="if lineDrawn pixelLineWidth 0"/>
+                  <v:f eqn="sum @0 1 0"/>
+                  <v:f eqn="sum 0 0 @1"/>
+                  <v:f eqn="prod @2 1 2"/>
+                  <v:f eqn="prod @3 21600 pixelWidth"/>
+                  <v:f eqn="prod @3 21600 pixelHeight"/>
+                  <v:f eqn="sum @0 0 1"/>
+                  <v:f eqn="prod @6 1 2"/>
+                  <v:f eqn="prod @7 21600 pixelWidth"/>
+                  <v:f eqn="sum @8 21600 0"/>
+                  <v:f eqn="prod @7 21600 pixelHeight"/>
+                  <v:f eqn="sum @10 21600 0"/>
+                </v:formulas>
+                <v:path o:extrusionok="f" gradientshapeok="t" o:connecttype="rect"/>
+                <o:lock v:ext="edit" aspectratio="t"/>
+              </v:shapetype>
+              <v:shape id="Písanie rukou 7" o:spid="_x0000_s1026" type="#_x0000_t75" style="position:absolute;margin-left:272.75pt;margin-top:156.4pt;width:328.9pt;height:91.4pt;z-index:251661312;visibility:visible;mso-wrap-style:square;mso-wrap-distance-left:9pt;mso-wrap-distance-top:0;mso-wrap-distance-right:9pt;mso-wrap-distance-bottom:0;mso-position-horizontal:right;mso-position-horizontal-relative:page;mso-position-vertical:absolute;mso-position-vertical-relative:text" o:gfxdata="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">
+                <v:imagedata r:id="rId6" o:title=""/>
+                <w10:wrap anchorx="page"/>
+              </v:shape>
             </w:pict>
           </mc:Fallback>
         </mc:AlternateContent>
       </w:r>
-    </w:p>
+      <w:r>
+        <w:rPr>
+          <w:noProof/>
+        </w:rPr>
+        <w:drawing>
+          <wp:anchor distT="0" distB="0" distL="114300" distR="114300" simplePos="0" relativeHeight="251658239" behindDoc="1" locked="0" layoutInCell="1" allowOverlap="1" wp14:anchorId="05C90EF4" wp14:editId="4752209C">
+            <wp:simplePos x="0" y="0"/>
+            <wp:positionH relativeFrom="margin">
+              <wp:align>center</wp:align>
+            </wp:positionH>
+            <wp:positionV relativeFrom="paragraph">
+              <wp:posOffset>-1704975</wp:posOffset>
+            </wp:positionV>
+            <wp:extent cx="2863850" cy="6274435"/>
+            <wp:effectExtent l="9207" t="0" r="2858" b="2857"/>
+            <wp:wrapTopAndBottom/>
+            <wp:docPr id="3" name="Obrázok 3"/>
+            <wp:cNvGraphicFramePr>
+              <a:graphicFrameLocks xmlns:a="http://schemas.openxmlformats.org/drawingml/2006/main" noChangeAspect="1"/>
+            </wp:cNvGraphicFramePr>
+            <a:graphic xmlns:a="http://schemas.openxmlformats.org/drawingml/2006/main">
+              <a:graphicData uri="http://schemas.openxmlformats.org/drawingml/2006/picture">
+                <pic:pic xmlns:pic="http://schemas.openxmlformats.org/drawingml/2006/picture">
+                  <pic:nvPicPr>
+                    <pic:cNvPr id="0" name="Picture 1"/>
+                    <pic:cNvPicPr>
+                      <a:picLocks noChangeAspect="1" noChangeArrowheads="1"/>
+                    </pic:cNvPicPr>
+                  </pic:nvPicPr>
+                  <pic:blipFill rotWithShape="1">
+                    <a:blip r:embed="rId7">
+                      <a:extLst>
+                        <a:ext uri="{BEBA8EAE-BF5A-486C-A8C5-ECC9F3942E4B}">
+                          <a14:imgProps xmlns:a14="http://schemas.microsoft.com/office/drawing/2010/main">
+                            <a14:imgLayer r:embed="rId8">
+                              <a14:imgEffect>
+                                <a14:saturation sat="0"/>
+                              </a14:imgEffect>
+                              <a14:imgEffect>
+                                <a14:brightnessContrast bright="-7000" contrast="100000"/>
+                              </a14:imgEffect>
+                            </a14:imgLayer>
+                          </a14:imgProps>
+                        </a:ext>
+                        <a:ext uri="{28A0092B-C50C-407E-A947-70E740481C1C}">
+                          <a14:useLocalDpi xmlns:a14="http://schemas.microsoft.com/office/drawing/2010/main" val="0"/>
+                        </a:ext>
+                      </a:extLst>
+                    </a:blip>
+                    <a:srcRect l="47990" t="24761" r="6307" b="18889"/>
+                    <a:stretch/>
+                  </pic:blipFill>
+                  <pic:spPr bwMode="auto">
+                    <a:xfrm rot="16200000">
+                      <a:off x="0" y="0"/>
+                      <a:ext cx="2863850" cy="6274435"/>
+                    </a:xfrm>
+                    <a:prstGeom prst="rect">
+                      <a:avLst/>
+                    </a:prstGeom>
+                    <a:noFill/>
+                    <a:ln>
+                      <a:noFill/>
+                    </a:ln>
+                    <a:extLst>
+                      <a:ext uri="{53640926-AAD7-44D8-BBD7-CCE9431645EC}">
+                        <a14:shadowObscured xmlns:a14="http://schemas.microsoft.com/office/drawing/2010/main"/>
+                      </a:ext>
+                    </a:extLst>
+                  </pic:spPr>
+                </pic:pic>
+              </a:graphicData>
+            </a:graphic>
+          </wp:anchor>
+        </w:drawing>
+      </w:r>
+      <w:r>
+        <w:rPr>
+          <w:noProof/>
+        </w:rPr>
+        <mc:AlternateContent>
+          <mc:Choice Requires="wpi">
+            <w:drawing>
+              <wp:anchor distT="0" distB="0" distL="114300" distR="114300" simplePos="0" relativeHeight="251660288" behindDoc="0" locked="0" layoutInCell="1" allowOverlap="1" wp14:anchorId="41870DFF" wp14:editId="054A9794">
+                <wp:simplePos x="0" y="0"/>
+                <wp:positionH relativeFrom="column">
+                  <wp:posOffset>456539</wp:posOffset>
+                </wp:positionH>
+                <wp:positionV relativeFrom="paragraph">
+                  <wp:posOffset>-77739</wp:posOffset>
+                </wp:positionV>
+                <wp:extent cx="1423080" cy="167760"/>
+                <wp:effectExtent l="133350" t="133350" r="43815" b="137160"/>
+                <wp:wrapNone/>
+                <wp:docPr id="6" name="Písanie rukou 6"/>
+                <wp:cNvGraphicFramePr/>
+                <a:graphic xmlns:a="http://schemas.openxmlformats.org/drawingml/2006/main">
+                  <a:graphicData uri="http://schemas.microsoft.com/office/word/2010/wordprocessingInk">
+                    <w14:contentPart bwMode="auto" r:id="rId9">
+                      <w14:nvContentPartPr>
+                        <w14:cNvContentPartPr/>
+                      </w14:nvContentPartPr>
+                      <w14:xfrm>
+                        <a:off x="0" y="0"/>
+                        <a:ext cx="1423080" cy="167760"/>
+                      </w14:xfrm>
+                    </w14:contentPart>
+                  </a:graphicData>
+                </a:graphic>
+              </wp:anchor>
+            </w:drawing>
+          </mc:Choice>
+          <mc:Fallback>
+            <w:pict>
+              <v:shape w14:anchorId="0C9A0ED4" id="Písanie rukou 6" o:spid="_x0000_s1026" type="#_x0000_t75" style="position:absolute;margin-left:31pt;margin-top:-11.05pt;width:121.95pt;height:23.1pt;z-index:251660288;visibility:visible;mso-wrap-style:square;mso-wrap-distance-left:9pt;mso-wrap-distance-top:0;mso-wrap-distance-right:9pt;mso-wrap-distance-bottom:0;mso-position-horizontal:absolute;mso-position-horizontal-relative:text;mso-position-vertical:absolute;mso-position-vertical-relative:text" o:gfxdata="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">
+                <v:imagedata r:id="rId10" o:title=""/>
+              </v:shape>
+            </w:pict>
+          </mc:Fallback>
+        </mc:AlternateContent>
+      </w:r>
+    </w:p>
+    <w:p/>
     <w:p>
       <w:pPr>
         <w:pStyle w:val="Odsekzoznamu"/>
@@ -1097,7 +1079,7 @@
                 <wp:cNvGraphicFramePr/>
                 <a:graphic xmlns:a="http://schemas.openxmlformats.org/drawingml/2006/main">
                   <a:graphicData uri="http://schemas.microsoft.com/office/word/2010/wordprocessingInk">
-                    <w14:contentPart bwMode="auto" r:id="rId14">
+                    <w14:contentPart bwMode="auto" r:id="rId11">
                       <w14:nvContentPartPr>
                         <w14:cNvContentPartPr/>
                       </w14:nvContentPartPr>
@@ -1145,7 +1127,7 @@
         </w:numPr>
       </w:pPr>
       <w:r>
-        <w:t>Turiec</w:t>
+        <w:t>Nosice</w:t>
       </w:r>
     </w:p>
     <w:p>
@@ -2551,7 +2533,7 @@
           <inkml:channelProperty channel="F" name="resolution" value="0" units="1/dev"/>
         </inkml:channelProperties>
       </inkml:inkSource>
-      <inkml:timestamp xml:id="ts0" timeString="2022-11-28T17:31:15.665"/>
+      <inkml:timestamp xml:id="ts0" timeString="2023-02-06T17:41:25.739"/>
     </inkml:context>
     <inkml:brush xml:id="br0">
       <inkml:brushProperty name="width" value="0.35" units="cm"/>
@@ -2559,9 +2541,7 @@
       <inkml:brushProperty name="color" value="#FFFFFF"/>
     </inkml:brush>
   </inkml:definitions>
-  <inkml:trace contextRef="#ctx0" brushRef="#br0">11111 5495 24575,'29'0'0,"0"2"0,0 0 0,-1 1 0,1 2 0,-1 1 0,52 17 0,-51-15 0,0-1 0,40 5 0,-6-1 0,-35-7 0,1-1 0,-1-1 0,32-2 0,-34 0 0,-1 0 0,1 2 0,-1 0 0,33 7 0,-15-1 0,0-2 0,0-2 0,1-1 0,-1-2 0,50-5 0,105 5 0,-109 13 0,-64-9 0,0-1 0,34 2 0,83 9 0,-97-9 0,65 3 0,-57-9 0,-1 3 0,75 11 0,-93-9 0,63 0 0,-69-5 0,1 1 0,-1 2 0,40 7 0,89 27 0,-115-30 0,1-2 0,0-2 0,0-1 0,68-6 0,-9 2 0,1382 2 0,-1460-2 0,1 0 0,44-10 0,-43 7 0,1 1 0,32-2 0,120 8 0,71-4 0,-170-12 0,-60 9 0,1 1 0,24-1 0,399 2 0,-228 5 0,839-2 0,-1030-1 0,-1-1 0,45-10 0,-43 6 0,1 2 0,32-2 0,120 8 0,71-4 0,-218-2 0,1-2 0,44-13 0,-49 12 0,1 0 0,0 1 0,41-3 0,-45 7 0,49-11 0,-48 8 0,47-5 0,35-5 0,-78 10 0,0 0 0,32 0 0,-18 4 0,-6 1 0,-1-1 0,1-2 0,50-10 0,-81 11 0,-4 1 0,-1 0 0,1 1 0,0-1 0,0 0 0,0 1 0,-1-1 0,1 1 0,0 0 0,0 0 0,0 0 0,0 0 0,0 0 0,0 0 0,2 2 0,-5-2 0,0 0 0,0 1 0,0-1 0,0 1 0,0-1 0,0 1 0,0-1 0,0 0 0,0 1 0,-1-1 0,1 1 0,0-1 0,0 0 0,-1 1 0,1-1 0,0 0 0,-1 1 0,1-1 0,0 0 0,-1 1 0,1-1 0,0 0 0,-1 0 0,1 1 0,-1-1 0,1 0 0,-1 0 0,1 0 0,-1 0 0,1 1 0,0-1 0,-1 0 0,1 0 0,-1 0 0,1 0 0,-2 0 0,-19 6 0,-147 30 0,135-28 0,1 1 0,-41 16 0,50-15 0,1-2 0,-2-1 0,1 0 0,-1-2 0,0 0 0,-27 2 0,10-6 0,1 2 0,-58 11 0,44-7 0,-1-1 0,0-3 0,-109-5 0,43-1 0,-440 3 0,528 2 0,0 1 0,-37 7 0,34-4 0,-55 3 0,-385-8 0,226-3 0,221 1 0,1-2 0,-51-11 0,17 3 0,-7-2 0,43 7 0,-1 1 0,-48-2 0,-59 8 0,-62-2 0,107-13 0,64 9 0,0 1 0,-34-2 0,-105 8 0,-68-4 0,143-12 0,64 9 0,0 1 0,-34-2 0,-4 5 0,7 0 0,-1-2 0,-65-10 0,71 7 0,-1 1 0,0 3 0,-60 4 0,-82-4 0,105-12 0,65 9 0,-1 1 0,-34-2 0,20 5 0,-18 0 0,-112-15 0,55 3 0,-16-4 0,77 10 0,1 2 0,-1 1 0,-94 7 0,36-1 0,-1209-2 0,1295 1 0,0 2 0,-43 8 0,41-6 0,0 0 0,-31 0 0,7-4 0,2540 0-2149,-1147-4 1313,-1234 2 814,125 3 173,-115 13 548,-78-9-644,74 4 1,1063-10 357,-515-1-355,-585-3-265,103-15 0,-143 14 126,47-8-217,-39 5 167,1 2-1,53 0 0,975 7 2895,-1068 2-2763,-13 2 0,-17 5 0,-2-5 0,-53 4 0,-9 2 0,40-5 0,0-1 0,-1-2 0,-48-3 0,-59 4 0,76 9 0,-7 1 0,13-12 0,51-3 0,1 2 0,-1 0 0,1 1 0,0 1 0,0 1 0,-33 9 0,-68 36 0,73-28 0,-105 30 0,107-39-13,-350 69-138,180-41-503,11-1 281,-1 2 378,128-23-100,-194 41-515,164-39-184,14-1 755,-172 13-1,208-27 42,-103 21 1,112-16-27,-1-2 1,-94 4-1,91-11-85,0 2 0,-58 9 0,-129 19 273,132-21 573,0-4 0,-121-8 0,58-1-91,142 2-530,20 0-114,0 1 1,0 0-1,-1 0 0,1 1 0,0 0 1,0 1-1,0 0 0,-18 6 0,29-8-2,0 0 0,0 0 0,-1 0 0,1 0 0,0 0 0,0 0 0,-1 0 0,1 0 0,0 0 0,0 0 0,0 0 0,-1 0 0,1 0 0,0 0 0,0 0 0,0 1 0,0-1 0,-1 0 0,1 0 0,0 0 0,0 0 0,0 0 0,0 1 0,0-1 0,-1 0 0,1 0 0,0 0 0,0 0 0,0 1 0,0-1 0,0 0 0,0 0 0,0 0 0,0 1 0,0-1 0,0 0 0,0 0 0,0 0 0,0 1 0,0-1 0,0 0 0,0 0 0,0 0 0,0 1 0,0-1 0,0 0 0,0 0 0,0 0 0,1 0 0,-1 1 0,14 4 0,21 0 0,390-2-628,-218-6 416,5195 3-4073,-5439 2 5320,-71 12 0,66-8-311,-58 3-1,-706-7-6412,389-4 3331,-291-27 42,-446-34-1102,-520 63 2632,609 2 4023,782 14-1873,-4-1 848,259-15-1630,-60 2 849,82-1-1309,0 0 1,0 0-1,0 0 1,0 1 0,0-1-1,0 1 1,0 0 0,1 1-1,-1 0 1,1-1 0,-7 6-1,12-8-82,-1 0 0,1 1 0,-1-1 0,1 0 0,-1 1 0,1-1 0,0 0 0,-1 1 0,1-1 0,-1 0 0,1 1 0,0-1 0,-1 1 0,1-1 0,0 1 0,0-1 0,-1 1 0,1-1 0,0 1 0,0-1 0,0 1 0,0-1 0,0 1 0,0-1 0,0 1 0,0-1 0,0 1 0,0-1 0,0 1 0,0-1 0,0 1 0,0-1 0,0 1 0,1-1 0,-1 1 0,0-1 0,0 1 0,1-1 0,-1 1-1,0-1 1,1 0 0,-1 1 0,1-1 0,-1 1 0,0-1 0,1 0 0,-1 1 0,1-1 0,-1 0 0,1 0 0,-1 1 0,1-1 0,-1 0 0,1 0 0,0 0 0,-1 0 0,1 1 0,-1-1 0,1 0 0,0 0 0,38 7 1228,265-5-684,-154-4-1762,41 2-796,440-12-701,-168-15-601,-249 16 3334,878-2-3153,-677 16 2680,248-19 63,-16 0-943,55 2 666,37-1 809,782 17 533,-1481-3-671,-5 0 204,48 4 0,-76-2-141,1-1 0,-1 2 0,1-1 0,-1 1 0,0 0 0,1 0 0,-1 1 0,0-1 0,-1 2 0,1-1 0,-1 1 0,8 4 0,-12-6 8,1 0 1,-1 0-1,1 1 1,-1-1-1,0 1 0,0-1 1,0 1-1,-1-1 1,1 1-1,-1 0 1,1 0-1,-1 0 1,0-1-1,0 1 1,0 0-1,-1 0 1,1 0-1,-1 1 1,0-1-1,0 0 1,0 0-1,0 0 0,-1 0 1,1 0-1,-1 0 1,0 0-1,0 0 1,0 0-1,0 0 1,-1-1-1,1 1 1,-3 3-1,-1 0 181,1-1 1,-1 1-1,0-1 0,-1 0 0,1 0 1,-1-1-1,0 1 0,-1-1 0,1 0 1,-1-1-1,0 0 0,0 0 0,-9 3 1,-30 6 916,0-3 0,-1-1 1,-85 4-1,-411-8-5888,285-6 2210,188 2 2447,-459 5 22,2 31-179,242-13-1095,81-8 1313,-42-6 13,77-6-23,17 11 547,-44 1 454,-365-16 6760,528-1-7792,0-1 0,-37-7 0,33 4 0,-54-3 0,58 6 0,-1-1 0,0-1 0,-43-13 0,45 10 0,-1 1 0,0 1 0,-52-3 0,69 9 0,-48-2 0,62 2 0,0 0 0,1 0 0,-1-1 0,0 1 0,1 0 0,-1-1 0,0 1 0,1-1 0,-1 1 0,1-1 0,-1 0 0,1 1 0,-1-1 0,1 0 0,-1 0 0,1 0 0,0 0 0,0 0 0,-1 0 0,1 0 0,0 0 0,0-1 0,0 1 0,0 0 0,1-1 0,-1 1 0,0-1 0,1 1 0,-1-2 0,1 1 0,0 1 0,1-1 0,-1 1 0,1 0 0,-1-1 0,1 1 0,0-1 0,0 1 0,-1 0 0,1 0 0,0-1 0,0 1 0,1 0 0,-1 0 0,0 0 0,0 0 0,0 0 0,1 0 0,1-1 0,35-18 0,-24 13 0,11-4 0,0 1 0,0 1 0,1 1 0,1 1 0,-1 1 0,42-4 0,3 0 0,5-1 0,133-4 0,-175 13 0,0-1 0,0-2 0,59-15 0,-55 11 0,0 1 0,51-3 0,-70 9 0,-28 2 0,-51 1 0,21-1 0,-24 3 0,35-2 0,66-5 0,43-9 0,-56 7 0,46-3 0,44-6 0,-78 8 0,43-2 0,-24 4-147,-1-3 0,0-2 0,55-16 0,9-3-17,15 11 164,-36 6 0,126-17 0,-181 21 0,24-4 0,0 3 0,112-4 0,-179 13 2,0 0 1,0 0-1,0 0 0,0 0 0,0 0 1,-1 0-1,1 0 0,0 0 1,0 1-1,0-1 0,0 0 1,0 0-1,0 0 0,0 0 0,0 0 1,0 0-1,0 0 0,0 0 1,0 0-1,0 0 0,0 0 1,0 0-1,0 0 0,0 0 1,0 0-1,0 1 0,0-1 0,0 0 1,0 0-1,0 0 0,0 0 1,0 0-1,0 0 0,0 0 1,0 0-1,0 0 0,0 0 0,0 0 1,0 0-1,0 0 0,0 0 1,0 0-1,0 1 0,1-1 1,-1 0-1,0 0 0,0 0 1,0 0-1,0 0 0,0 0 0,-13 6 257,-19 5 117,7-4-376,-113 37 0,122-37 0,0 0 0,0 1 0,1 0 0,0 1 0,1 0 0,-16 14 0,-6 7 0,29-26 0,0 0 0,1 1 0,0 0 0,0 0 0,0 1 0,0-1 0,1 1 0,1 0 0,-1 1 0,1-1 0,0 1 0,0-1 0,1 1 0,0 0 0,-2 9 0,3-7 0,0 0 0,1 0 0,0 0 0,1 1 0,0-1 0,0 0 0,1 0 0,1 0 0,-1 1 0,2-1 0,3 10 0,-3-14 0,-1 0 0,1 0 0,1-1 0,-1 1 0,1 0 0,0-1 0,0 0 0,0 0 0,0 0 0,1 0 0,0-1 0,0 1 0,0-1 0,0 0 0,1-1 0,-1 1 0,1-1 0,0 0 0,10 3 0,18 3 0,-1 2 0,0 1 0,-1 1 0,43 24 0,-71-34-151,0 0-1,0 1 0,-1 0 0,1-1 1,-1 1-1,0 1 0,0-1 1,4 7-1</inkml:trace>
-  <inkml:trace contextRef="#ctx0" brushRef="#br0" timeOffset="-9936.74">1877 475 24575,'0'-1'0,"-1"-1"0,1 1 0,-1 0 0,0 0 0,0-1 0,1 1 0,-1 0 0,0 0 0,0 0 0,0 0 0,0 0 0,-1 0 0,1 0 0,0 0 0,0 1 0,-1-1 0,1 0 0,0 0 0,-1 1 0,1-1 0,-1 1 0,1-1 0,-1 1 0,1 0 0,-1 0 0,1-1 0,-3 1 0,-50-5 0,48 5 0,-442-4 43,231 7-980,84-2 937,-149-3 0,159-13 0,80 9 0,-71-4 0,-247 12 0,358-2 11,-32 1-36,34-1 30,0 0 1,0-1 0,0 1 0,0 1 0,0-1 0,0 0-1,1 0 1,-1 0 0,0 0 0,0 0 0,0 1 0,0-1 0,0 0-1,0 1 1,0-1 0,1 1 0,-1-1 0,0 1 0,0-1-1,1 1 1,-1-1 0,0 1 0,1 0 0,-1-1 0,1 1-1,-1 0 1,0 1 0,1-2 27,1 1-1,-1 0 1,1 0-1,-1-1 1,1 1 0,0 0-1,-1-1 1,1 1-1,0-1 1,0 1 0,-1-1-1,1 1 1,0-1-1,0 1 1,0-1 0,0 0-1,-1 1 1,1-1-1,0 0 1,0 0 0,0 0-1,0 0 1,1 1-1,28 3-107,-27-4 113,106 6-635,125-7-1,-81-1 713,-77 0-115,105-14 0,26 2-992,-29 3 212,172-42-1334,-91 23 2114,-44 7 0,136-9 0,-105 3 38,-160 16-653,123-4-1,-45 4 604,-15-1 157,-114 13 193,34-1 1076,72 5 1,-102 11 1068,-52-5-2107,-36 5-442,1-1 0,-2-3 0,-93 9 0,104-15-288,-77 3 354,71-5 0,-51 7 0,-24 4-891,-1-5 0,-178-9 0,117-1 385,-885 2 4176,2393 0-5734,-1287 2 2404,0 1 0,45 10 0,-18-2 157,-63-11-472,-1 0 0,1 1 0,-1-1 0,1 1 1,-1-1-1,1 1 0,-1-1 0,1 1 0,-1 0 0,0 0 0,1 0 1,-1 1-1,0-1 0,0 0 0,0 1 0,0-1 0,0 1 0,-1 0 1,1-1-1,0 1 0,-1 0 0,1 0 0,-1 0 0,0 0 0,0 0 0,0 0 1,0 0-1,1 4 0,-2-3-27,0-1-1,0 1 1,-1 0 0,1-1 0,-1 1 0,0 0 0,0-1-1,0 1 1,0-1 0,0 1 0,0-1 0,-1 1-1,0-1 1,1 0 0,-1 0 0,0 0 0,0 0 0,0 0-1,0 0 1,-1 0 0,1-1 0,-1 1 0,1-1-1,-4 2 1,-25 12 2,-2-1 0,0-2 0,-52 14 0,17-6 0,17-6-273,-101 15 0,97-21 209,-84 23 0,79-14 64,-1-3 0,-82 10 0,82-19-26,44-5 142,0 1 1,0 1 0,0 0 0,1 1-1,-23 7 1,38-10-117,1 0 0,0 0 0,0 0 0,0 0 0,0 0 0,0 0 0,0 0 0,-1 0 0,1 0 0,0 0 0,0 0 0,0 0 0,0 0 0,0 0 0,0 0 0,-1 0 0,1 0 0,0 0 0,0 0 0,0 1 0,0-1 0,0 0 0,0 0 0,-1 0 0,1 0 0,0 0 0,0 0 0,0 0 0,0 0 0,0 0 0,0 0 0,0 1 0,0-1 0,0 0 0,0 0 0,0 0 0,0 0 0,0 0 0,0 0 0,-1 0 0,1 1 0,0-1 0,0 0 0,0 0 0,0 0 0,0 0 0,0 0 0,1 0 0,-1 0 0,0 1 0,0-1 0,0 0 0,0 0 0,0 0 0,0 0 0,0 0 0,0 0 0,0 0 0,0 1 0,0-1 0,0 0 0,0 0 0,0 0 0,1 0 0,-1 0 0,14 4 0,19-1 0,537-2 0,-270-3 0,-275 1 0,0-2 0,43-8 0,-41 6 0,0 0 0,30 0 0,-32 4 0,5 2 0,-1-2 0,1-1 0,-1-1 0,0-1 0,0-1 0,55-18 0,-46 12 0,1 0 0,1 2 0,43-4 0,27-6 0,-19 1 0,82-21 0,189-40 0,-346 75 0,1 0 0,-1-1 0,0-1 0,21-11 0,29-10 0,-33 17 0,-13 4 0,0 0 0,0-2 0,-1 1 0,0-2 0,26-16 0,-40 22 0,-1 0 0,0-1 0,0 1 0,0-1 0,0 0 0,-1 0 0,1 0 0,-1-1 0,-1 1 0,1-1 0,-1 1 0,1-1 0,-1 0 0,-1 0 0,1 0 0,-1 0 0,0 0 0,0 0 0,-1 0 0,0 0 0,0-1 0,0 1 0,0 0 0,-1 0 0,-2-8 0,2 9 0,-1 0 0,1 0 0,-1 0 0,0 0 0,0 1 0,0-1 0,-1 0 0,1 1 0,-1 0 0,0-1 0,0 1 0,-1 0 0,1 0 0,0 0 0,-1 1 0,0-1 0,0 1 0,0 0 0,-5-2 0,-10-4 0,0 2 0,0 0 0,-27-5 0,-7-2 0,7 1 0,-1 1 0,0 3 0,-57-5 0,100 12 0,0 1 0,-1 0 0,1 0 0,0 0 0,-1 0 0,1 0 0,0 1 0,0-1 0,0 1 0,0 0 0,0 1 0,0-1 0,0 0 0,0 1 0,0 0 0,-6 4 0,7-3 0,0 0 0,0 0 0,1 1 0,-1-1 0,1 1 0,0-1 0,0 1 0,1 0 0,-1 0 0,1-1 0,0 1 0,0 0 0,0 0 0,0 0 0,1 0 0,0 5 0,0-1 0,0 0 0,0-1 0,1 1 0,0 0 0,0 0 0,1-1 0,0 1 0,1-1 0,0 0 0,0 1 0,1-1 0,0 0 0,0-1 0,1 1 0,-1-1 0,2 1 0,-1-1 0,1-1 0,0 1 0,0-1 0,1 0 0,0 0 0,9 5 0,15 6 0,1-1 0,1-2 0,0-1 0,48 12 0,13 5 0,-73-22 0,1-1 0,-1-2 0,36 5 0,-44-7 0,-10-2 0,1 1 0,-1-1 0,0 1 0,1 0 0,-1 0 0,0 0 0,0 1 0,0-1 0,0 1 0,0-1 0,0 1 0,-1 0 0,1 0 0,-1 0 0,1 0 0,-1 1 0,0-1 0,0 0 0,0 1 0,0-1 0,0 1 0,-1 0 0,1 0 0,-1 0 0,0-1 0,0 1 0,0 0 0,0 0 0,-1 0 0,1 0 0,-1 0 0,0 5 0,0-2 0,0-1 0,-1 1 0,0-1 0,0 1 0,0-1 0,-1 1 0,0-1 0,0 0 0,0 0 0,-1 0 0,0 0 0,0 0 0,0 0 0,-1-1 0,1 1 0,-1-1 0,-7 6 0,-5 2 0,-1-1 0,0-1 0,-1 0 0,0-1 0,-1-1 0,0 0 0,-1-1 0,1-1 0,-1-1 0,-1 0 0,-29 2 0,-25 5 0,45-6 0,1-2 0,-36 2 0,-105-9 0,-89 6 0,253-3 0,0 0 0,1 1 0,-1 0 0,0 0 0,1 0 0,-1 1 0,1 0 0,0 0 0,-1 0 0,-4 3 0,10-5 0,0 1 0,0-1 0,0 0 0,-1 0 0,1 1 0,0-1 0,0 0 0,0 0 0,0 1 0,0-1 0,0 0 0,0 1 0,0-1 0,0 0 0,0 0 0,0 1 0,1-1 0,-1 0 0,0 0 0,0 1 0,0-1 0,0 0 0,0 0 0,0 1 0,1-1 0,-1 0 0,0 0 0,0 0 0,0 1 0,1-1 0,-1 0 0,0 0 0,0 0 0,1 0 0,-1 0 0,0 1 0,0-1 0,1 0 0,-1 0 0,0 0 0,0 0 0,1 0 0,-1 0 0,0 0 0,1 0 0,-1 0 0,0 0 0,0 0 0,1 0 0,-1 0 0,0 0 0,1 0 0,-1 0 0,0 0 0,1 0 0,-1-1 0,21 4 0,-1-5 0,1-1 0,33-9 0,-14 3 0,97-22 0,-111 24 0,50-17 0,18-5 0,39 0 0,87-22 0,-173 36 0,-30 10 0,0-1 0,1 2 0,27-4 0,41-7 0,-58 10 0,54-6 0,-57 9 0,-1-2 0,26-5 0,-31 4 0,-1 2 0,0 0 0,1 1 0,36 0 0,-54 2 0,0-1 0,0 1 0,0 0 0,0 0 0,0 0 0,1 0 0,-1 1 0,0-1 0,0 0 0,0 0 0,0 1 0,0-1 0,0 0 0,0 1 0,0-1 0,0 1 0,0-1 0,0 1 0,0 0 0,0-1 0,0 1 0,0 0 0,-1 0 0,1-1 0,0 1 0,-1 0 0,2 1 0,-2 0 0,0-1 0,-1 0 0,1 1 0,0-1 0,-1 0 0,1 1 0,-1-1 0,1 0 0,-1 1 0,1-1 0,-1 0 0,0 0 0,0 0 0,0 0 0,0 0 0,0 1 0,-1 0 0,-6 5 0,-1 0 0,0 0 0,-20 12 0,-203 91 0,172-88 0,-117 27 0,139-40 0,-108 28 0,121-30 0,-1-1 0,1-1 0,-1-1 0,-44 2 0,-109-8 0,66-1 0,-481 3 0,569-1 0,0-1 0,-43-10 0,41 7 0,0 1 0,-31-2 0,-64 8 0,-52-4 0,94-12 0,59 9 0,1 1 0,-26-2 0,40 6 0,-39-2 0,-81-14 0,-84-14 0,122 13 0,49 9 0,1 1 0,-69-3 0,60 7 0,-65-12 0,40 5 0,-74-18 0,104 18 0,0 2 0,-1 1 0,-46-1 0,51 6 0,-57-11 0,57 7 0,-56-3 0,54 7 0,-51-10 0,52 6 0,-55-3 0,62 8 0,-199 4 0,224-3 0,0 1 0,0 0 0,-1 0 0,1 0 0,0 1 0,1 0 0,-1 0 0,0 1 0,1-1 0,-1 1 0,1 1 0,-10 5 0,13-5 0,-1 0 0,0-1 0,1 1 0,0 1 0,0-1 0,1 0 0,-1 1 0,1-1 0,0 1 0,0-1 0,0 1 0,1 0 0,0 0 0,0 0 0,0 0 0,1 8 0,0-8 0,-1 0 0,2 0 0,-1-1 0,0 1 0,1 0 0,0-1 0,0 1 0,1-1 0,0 1 0,-1-1 0,2 1 0,-1-1 0,0 0 0,1 0 0,5 6 0,-3-5 0,0-1 0,1 1 0,-1-1 0,1-1 0,0 1 0,0-1 0,0 0 0,0 0 0,1-1 0,-1 1 0,9 1 0,25 6 0,-1-1 0,47 4 0,89 11-405,-89-10 17,1-4 1,93 1 0,-67-13 387,136 3 0,-245 0-54,-1-1 0,1 0 1,0 1-1,-1 0 0,1 0 0,-1 0 1,1 0-1,-1 0 0,6 3 0</inkml:trace>
-  <inkml:trace contextRef="#ctx0" brushRef="#br0" timeOffset="-6838.33">426 7635 24575,'44'1'0,"-1"-2"0,1-2 0,69-12 0,-59 7 0,0 2 0,0 2 0,1 3 0,58 5 0,8-1 0,-97-2 0,1 1 0,44 10 0,-43-7 0,1 0 0,32 1 0,352-6 0,-194-1 0,-193 0 0,0-2 0,46-9 0,-44 7 0,0 1 0,34-2 0,306 5 0,-171 3 0,-172 0 0,0 1 0,-1 0 0,1 2 0,-1 1 0,0 0 0,-1 1 0,23 11 0,57 17 0,-93-33 0,-1 0 0,1 0 0,-1 1 0,1 0 0,-1 0 0,0 0 0,-1 1 0,1 0 0,-1 0 0,1 1 0,-1-1 0,6 8 0,-12-12 0,0 1 0,0 0 0,1 0 0,-1-1 0,0 1 0,0 0 0,0 0 0,0-1 0,-1 1 0,1 0 0,0 0 0,0-1 0,0 1 0,-1 0 0,1 0 0,0-1 0,-1 1 0,1 0 0,-1-1 0,1 1 0,0 0 0,-1-1 0,0 1 0,1-1 0,-1 1 0,1-1 0,-1 1 0,0-1 0,0 1 0,1-1 0,-1 0 0,0 1 0,-1-1 0,-27 12 0,-1-7 0,0-1 0,-1-1 0,0-1 0,0-1 0,-37-4 0,-3 1 0,59 1 0,1 0 0,-1-1 0,1 0 0,0-1 0,0 1 0,0-2 0,1 0 0,-1 0 0,1 0 0,0-1 0,-14-10 0,-20-8 0,22 14 0,0 0 0,-1 2 0,0 0 0,0 1 0,0 1 0,-1 1 0,-33-1 0,-174 4 0,108 4 0,-933-3 0,1032 1 0,0 2 0,-46 9 0,44-7 0,0-1 0,-34 2 0,-146-8 0,-83 4 0,271 1-94,-1 1 0,1 1 0,-1 0 0,2 1 0,-1 0-1,-27 16 1,28-15-612</inkml:trace>
+  <inkml:trace contextRef="#ctx0" brushRef="#br0">1406 993 24575,'-2'-5'0,"1"0"0,-1 0 0,-1 0 0,1 0 0,-1 0 0,1 1 0,-1-1 0,-1 1 0,1 0 0,-7-7 0,-13-20 0,12 9 0,2 1 0,1-1 0,0-1 0,2 0 0,0 0 0,-3-40 0,5 20 0,3 1 0,7-81 0,-5 118 0,0 0 0,0 1 0,0-1 0,0 0 0,1 1 0,0-1 0,0 0 0,0 1 0,1 0 0,-1 0 0,1-1 0,0 2 0,0-1 0,0 0 0,1 0 0,-1 1 0,6-4 0,5-2 0,0 0 0,0 2 0,30-12 0,5-3 0,15-10 0,-34 19 0,-1-2 0,0-1 0,47-35 0,-76 51 0,1-1 0,-1 1 0,1 0 0,-1 0 0,1-1 0,-1 1 0,1 0 0,-1-1 0,1 1 0,-1 0 0,0-1 0,1 1 0,-1-1 0,0 1 0,1-1 0,-1 1 0,0-1 0,1 1 0,-1-1 0,0 1 0,0-1 0,0 0 0,0 1 0,1-1 0,-1 1 0,0-1 0,0 1 0,0-1 0,0 0 0,0 1 0,0-1 0,-1 1 0,1-1 0,0 1 0,0-1 0,0 1 0,0-1 0,-1 0 0,-25-9 0,-46 8 0,66 2 0,-54 5 0,57-4 0,0 0 0,0 0 0,0 0 0,0 0 0,0 1 0,0-1 0,0 1 0,1-1 0,-1 1 0,0 0 0,1 0 0,0 0 0,0 1 0,-1-1 0,1 1 0,-3 4 0,3-3 0,-1-1 0,1 0 0,-1 0 0,0 0 0,0-1 0,0 1 0,0-1 0,-1 1 0,1-1 0,0 0 0,-1 0 0,0-1 0,1 1 0,-1-1 0,0 0 0,0 0 0,0 0 0,0 0 0,0-1 0,-6 1 0,5-1 0,-1 0 0,0 0 0,1 0 0,-1-1 0,1 1 0,-1-2 0,1 1 0,-1 0 0,1-1 0,0 0 0,0 0 0,0-1 0,0 0 0,-5-3 0,10 6 0,0 0 0,-1-1 0,1 1 0,0 0 0,0 0 0,0-1 0,0 1 0,-1 0 0,1-1 0,0 1 0,0 0 0,0 0 0,0-1 0,0 1 0,0 0 0,0-1 0,0 1 0,0 0 0,0-1 0,0 1 0,0 0 0,0-1 0,0 1 0,0 0 0,0-1 0,1 1 0,-1 0 0,0 0 0,0-1 0,0 1 0,0 0 0,1 0 0,-1-1 0,0 1 0,0 0 0,0 0 0,1-1 0,-1 1 0,0 0 0,0 0 0,1 0 0,-1 0 0,0-1 0,1 1 0,-1 0 0,0 0 0,1 0 0,-1 0 0,0 0 0,1 0 0,-1 0 0,0 0 0,0 0 0,1 0 0,-1 0 0,0 0 0,1 0 0,-1 0 0,0 0 0,1 0 0,23-4 0,121 3 0,-113 3 0,1-1 0,0-2 0,0-1 0,60-13 0,112-45 0,-149 46 0,-30 7 0,0 1 0,54-6 0,-44 9 0,55-13 0,-58 9 0,1 1 0,37-1 0,-9 5 0,104-18 0,-66 5 0,42-9 0,-88 15 0,0 3 0,0 2 0,1 2 0,55 6 0,3-1 0,-72-3 0,-15-1 0,0 1 0,47 7 0,-64-5 0,0 1 0,0-1 0,0 1 0,0 1 0,-1 0 0,1 0 0,-1 0 0,0 1 0,0 0 0,-1 1 0,12 11 0,-11-11 0,-1 0 0,2 0 0,-1-1 0,1 0 0,9 5 0,-8-6 0,-1 1 0,0 1 0,0-1 0,11 11 0,-10-8 0,0-1 0,1 1 0,0-2 0,0 1 0,1-2 0,-1 1 0,15 3 0,1 0 0,1-2 0,34 5 0,-26-9 0,49 0 0,-58-4 0,0 2 0,0 1 0,53 10 0,-41-3 0,0-2 0,1-1 0,43-1 0,125-7 0,-71-1 0,1835 3 0,-1949 2 0,0 0 0,0 2 0,30 7 0,-26-4 0,52 5 0,37-11 0,-85-3 0,1 2 0,0 1 0,-1 1 0,52 12 0,-26-3 0,-1-3 0,1-2 0,0-3 0,101-6 0,-35 0 0,559 3 0,-668 0 0,0 0 0,-1-1 0,1-1 0,-1 0 0,1-1 0,-1 0 0,0-1 0,25-11 0,-37 15 0,-1 0 0,1-1 0,-1 1 0,1 0 0,-1-1 0,1 1 0,-1 0 0,1-1 0,-1 1 0,1-1 0,-1 1 0,0-1 0,1 1 0,-1-1 0,1 1 0,-1-1 0,0 1 0,0-1 0,1 1 0,-1-1 0,0 0 0,0 1 0,0-1 0,0 1 0,0-1 0,0 0 0,0 1 0,0-1 0,0 0 0,0 1 0,0-1 0,0 1 0,0-1 0,0 0 0,-1 1 0,1-1 0,0 1 0,0-1 0,-1 1 0,1-1 0,0 1 0,-1-1 0,1 1 0,0-1 0,-1 1 0,1-1 0,-1 1 0,1-1 0,-1 1 0,1 0 0,-1-1 0,1 1 0,-1 0 0,0 0 0,1-1 0,-1 1 0,1 0 0,-2 0 0,-43-20 0,35 17 0,-13-5 0,0 0 0,0 2 0,-1 1 0,0 1 0,-37-2 0,-127 7 0,83 2 0,-1168-3 0,2209 0 0,-912-1 0,0-2 0,0 0 0,27-8 0,-23 4 0,49-4 0,-40 7 0,49-12 0,-53 8 0,1 3 0,40-3 0,4-4 0,-28 3 0,-46 9 0,0 0 0,0 0 0,-1 1 0,1-1 0,0 1 0,0 0 0,0 0 0,0 0 0,-1 1 0,1 0 0,-1-1 0,1 1 0,-1 0 0,1 1 0,-1-1 0,0 1 0,0-1 0,4 5 0,8 9 0,-1 1 0,15 22 0,-12-16 0,8 6 0,2-1 0,0-1 0,2-2 0,1-1 0,35 21 0,-57-38 0,-1-1 0,-1 1 0,1 0 0,-1 0 0,-1 0 0,1 1 0,-1 0 0,0 0 0,4 12 0,19 28 0,-28-48 0,1 1 0,-1 0 0,0-1 0,1 1 0,-1 0 0,0-1 0,1 1 0,-1 0 0,1-1 0,-1 1 0,1-1 0,0 1 0,-1-1 0,1 0 0,-1 1 0,1-1 0,0 1 0,-1-1 0,1 0 0,0 0 0,0 1 0,-1-1 0,1 0 0,0 0 0,0 0 0,-1 0 0,1 0 0,0 0 0,0 0 0,0 0 0,0-1 0,0 0 0,0 0 0,0 0 0,0 0 0,0 0 0,-1 0 0,1 0 0,0 0 0,-1 0 0,1 0 0,-1-1 0,1 1 0,-1 0 0,1 0 0,-1-2 0,7-53 0,-7 56 0,-1-141 0,2-32 0,1 154 0,0 1 0,2 0 0,0 0 0,1 0 0,1 0 0,10-21 0,-16 38 0,1 0 0,-1 0 0,1 0 0,-1 0 0,1 0 0,0 0 0,-1 0 0,1 0 0,0 1 0,0-1 0,-1 0 0,1 0 0,0 0 0,0 1 0,0-1 0,0 1 0,0-1 0,0 1 0,0-1 0,0 1 0,0-1 0,0 1 0,1 0 0,-1 0 0,0-1 0,0 1 0,0 0 0,0 0 0,0 0 0,2 1 0,-1 0 0,1 0 0,-1 0 0,1 0 0,-1 1 0,0-1 0,0 1 0,0 0 0,0-1 0,0 1 0,0 0 0,0 0 0,2 4 0,3 4 0,0 1 0,-1 0 0,0 0 0,7 20 0,-7-4 0,0 0 0,2 28 0,3 17 0,2 19 0,-5 1 0,-3 0 0,-8 109 0,0-38 0,-1-95 0,-21 122 0,16-137 0,9-49 0,-1 0 0,0-1 0,0 1 0,0 0 0,0-1 0,-1 1 0,1-1 0,-1 1 0,-2 3 0,3-6 0,1-1 0,0 1 0,-1-1 0,1 0 0,-1 1 0,1-1 0,-1 1 0,1-1 0,-1 0 0,1 0 0,-1 1 0,0-1 0,1 0 0,-1 0 0,1 0 0,-1 1 0,1-1 0,-1 0 0,0 0 0,1 0 0,-1 0 0,0 0 0,0 0 0,-18-15 0,3-10 0,0 0 0,2-1 0,1-1 0,1 0 0,2-1 0,-9-34 0,-3-4 0,16 46 0,1-2 0,1 1 0,1-1 0,-1-36 0,2 32 0,0-1 0,-9-40 0,1 17 0,3-1 0,2 0 0,3 0 0,3-61 0,0 86 0,1 157-286,-5 143-412,-6-208 704,-35 124 0,18-90-182,-5 10-376,-49 111 1,30-89 345,-45 99 206,37-96 0,-82 174 0,113-258-64,-2-1 0,-62 81-1,-10 15-139,-12 4 124,111-145 106,-1-1 0,0 0 0,0 0 0,-1-1 0,1 1 0,-1-1 0,1 1 0,-1-1-1,-7 4 1,10-6 9,0-1 0,0 1 0,-1-1 0,1 0 0,0 1-1,0-1 1,0 0 0,-1 0 0,1 0 0,0 1 0,0-1 0,0 0-1,-1-1 1,1 1 0,0 0 0,0 0 0,0 0 0,-1-1-1,1 1 1,0-1 0,0 1 0,0-1 0,0 1 0,0-1 0,0 0-1,0 1 1,0-1 0,0 0 0,0 0 0,0 0 0,0 0-1,1 0 1,-1 0 0,0 0 0,1 0 0,-1 0 0,0 0-1,1 0 1,0 0 0,-1 0 0,1 0 0,0-1 0,-1-1 0,-11-35 20,1 0 1,3-1 0,0 0 0,-1-49 0,6 21-155,9-115 1,14 62 98,-6 42 0,6-15-236,4 1 0,40-101-1,-32 101-832,-2 13 805,4 1 0,4 2 0,56-85 0,33-12 249,-25 39 181,-61 81 231,3 1 0,1 3-1,3 1 1,78-60 0,-111 96-299,0 1 0,2 0 0,-1 1 0,1 1 0,0 0 0,1 2 0,0 0 0,1 1 0,31-7 0,-47 13-88,0 0-1,-1 0 1,1 0 0,0 0 0,0 0 0,-1 1 0,1 0-1,0-1 1,-1 1 0,1 0 0,-1 0 0,1 0-1,-1 1 1,1-1 0,-1 1 0,0-1 0,0 1 0,0 0-1,0 0 1,0 0 0,0 0 0,0 0 0,0 0 0,-1 0-1,1 1 1,-1-1 0,0 0 0,0 1 0,0-1 0,0 1-1,0 0 1,0-1 0,-1 1 0,1 2 0,2 13 74,-1-1 0,0 0 0,-1 1 1,-3 20-1,2-23-71,-6 697-13,6-697 0,1-9 0,-1-1 0,0 1 0,0-1 0,-1 1 0,0-1 0,0 1 0,0-1 0,-1 0 0,1 0 0,-1 0 0,-1 0 0,1 0 0,-1 0 0,-5 8 0,4-9 0,0-1 0,0 0 0,0 0 0,-1 0 0,1-1 0,-1 0 0,1 1 0,-1-1 0,0-1 0,0 1 0,0-1 0,0 0 0,0 0 0,0 0 0,0-1 0,-6 0 0,-42-3 0,39 1 0,36 4 0,-19-2 0,1 1 0,0 0 0,0 0 0,-1 0 0,1 1 0,-1 0 0,1-1 0,-1 1 0,0 0 0,1 0 0,-1 1 0,0-1 0,-1 1 0,1 0 0,0-1 0,-1 1 0,1 0 0,-1 1 0,0-1 0,0 0 0,0 1 0,-1-1 0,1 1 0,-1-1 0,0 1 0,0 0 0,0-1 0,1 7 0,1 13 0,0-1 0,-1 1 0,-2 37 0,0-47 0,-1 5 0,-1-1 0,-1 0 0,-1 0 0,0 0 0,-1-1 0,-1 0 0,0 1 0,-1-2 0,-1 1 0,-14 21 0,-8 6 0,-2-1 0,-42 44 0,59-73 0,-1 0 0,0-1 0,-1 0 0,0-2 0,0 0 0,-1 0 0,-1-2 0,1 0 0,-1-2 0,-35 8 0,-53-1 0,95-13 0,1 0 0,-1 0 0,0-1 0,1-1 0,-1 1 0,0-2 0,-11-3 0,20 4 0,0 1 0,0 0 0,1-1 0,-1 0 0,0 1 0,0-1 0,1 0 0,0-1 0,-1 1 0,1 0 0,0-1 0,0 1 0,0-1 0,0 1 0,0-1 0,1 0 0,-1 0 0,1 0 0,0 0 0,0 0 0,0 0 0,0 0 0,1-1 0,-1 1 0,1 0 0,0 0 0,0-1 0,0 1 0,0 0 0,0 0 0,1 0 0,-1-1 0,3-4 0,-2 3 0,1 0 0,0 0 0,0 0 0,0 0 0,0 1 0,1-1 0,0 1 0,0 0 0,0 0 0,0 0 0,1 0 0,0 0 0,-1 1 0,2-1 0,-1 1 0,0 0 0,0 1 0,1-1 0,0 1 0,7-3 0,152-28 0,-56 22 0,-81 10 0,1-1 0,47-11 0,-33 5 0,0 1 0,0 2 0,0 2 0,54 3 0,-195 2 0,40 0 0,-1-2 0,1-2 0,-69-13 0,58 4-303,-2 3 0,1 3 0,-82 6 0,71 0-63,-153-17 0,29-4 265,146 17 44,1-3 0,0-2 0,-109-30 0,133 28 57,0 2 0,-50-6 0,-16-2 0,17 4 420,65 11-231,0-1 0,1-1-1,-1 0 1,-34-13 0,12-2-37,-1 2-1,-1 1 1,0 3-1,0 1 1,-88-10-1,93 18-151,-52-12 0,55 8 0,-67-4 0,-392 12 0,470 0 0,0 2 0,0 0 0,-26 8 0,22-4 0,-50 4 0,-381-7 0,237-7 0,193 5 0,1 1 0,0 1 0,1 2 0,-51 17 0,44-12 0,0-2 0,-49 7 0,-182 26 0,185-26 0,55-9 0,-1-2 0,-34 3 0,9-3 0,1 2 0,0 3 0,-64 21 0,79-23 0,0-1 0,0-1 0,-56 1 0,-111-9 0,69-1 0,60 2 0,-1 3 0,-120 20 0,35-1 0,15-3 0,81-8 0,31-5 0,0 0 0,0 2 0,-45 17 0,37-11 0,-1-1 0,-67 10 0,26-6 0,38-9 0,-1-2 0,0-2 0,-79-5 0,-58 3 0,90 17 0,69-12 0,0-1 0,-30 3 0,-158-6 0,173-3 0,1498 3-2186,-711-4 1570,1655 2-316,-2347-4 1008,0-2 0,-1-2 0,103-30 0,-129 31 151,82-12-243,-30 8 196,72-11 2091,-100 16-2079,-1-2 0,0-2 0,52-18 0,-81 21-192,0 1 0,1 1 0,0 1 0,38-1 0,105 6 0,-66 2 0,2617-1-3557,-1383-4 7114,-1335 3-3557,1-1 0,-1 0 0,1 0 0,0 0 0,-1 0 0,1 0 0,-1 0 0,1-1 0,0 1 0,-1-1 0,1 1 0,-1-1 0,1 1 0,-1-1 0,0 0 0,1 1 0,0-2 0,-1 1 0,-1 1 0,0-1 0,0 0 0,0 1 0,0-1 0,0 1 0,0-1 0,0 0 0,0 1 0,0-1 0,0 1 0,-1-1 0,1 0 0,0 1 0,0-1 0,0 1 0,-1-1 0,1 1 0,0-1 0,-1 1 0,1-1 0,0 1 0,-1-1 0,1 1 0,-1 0 0,1-1 0,-1 1 0,0-1 0,-5-4 0,0 0 0,0 1 0,-1 0 0,0 0 0,-10-4 0,-25-7 0,-1 2 0,0 2 0,0 2 0,-1 2 0,0 2 0,-1 2 0,-44 2 0,-1814 5 0,1039-6 0,840 0 0,0 0 0,0-2 0,-27-7 0,23 5 0,-49-6 0,52 11 0,1-1 0,0-2 0,0 0 0,1-2 0,-1 0 0,1-2 0,-25-11 0,28 11 0,0 2 0,-1 0 0,0 1 0,-28-2 0,-19-5 0,-104-14 15,38 7-181,-95-18-617,-137-28-2493,138 32 2058,86 16 837,-58-2 33,12 1 35,88 9 313,-167 7 0,-17-1 0,147-16 458,85 10-143,-65-2 0,-113-8-364,-30 0-8,78 22 488,-140-5 596,202-17-1027,84 11 0,-68-4 0,13 12 519,49 1 25,1-2 0,-1-1-1,-45-10 1,-140-35 759,189 41-1291,0 2-1,-54 1 0,-4 0-12,2-14 1,70 11 0,-50-5 0,-389 7 0,237 7 0,132-5 0,-109 5 0,187-1 0,0 2 0,0 0 0,0 1 0,1 0 0,-23 11 0,22-8 0,0-1 0,-1-1 0,0-1 0,-25 5 0,36-10 0,-7 2 0,1 0 0,-1 0 0,0 1 0,-23 9 0,35-11 0,-1-1 0,1 1 0,0 0 0,0 0 0,-1-1 0,1 1 0,0 0 0,0 0 0,0 0 0,0 0 0,0 0 0,0 1 0,0-1 0,0 0 0,1 0 0,-1 1 0,0-1 0,1 0 0,-1 1 0,1-1 0,-1 2 0,1-1 0,0 1 0,1-1 0,-1 0 0,1 0 0,0 1 0,-1-1 0,1 0 0,0 0 0,0 0 0,0 0 0,1 0 0,-1 0 0,0 0 0,1 0 0,-1-1 0,1 1 0,0 0 0,2 1 0,19 15 0,1-1 0,0-1 0,2 0 0,0-3 0,0 0 0,29 9 0,-4-5-162,0-2 0,2-3-1,-1-2 1,88 6-1,-77-7 195,65 17 0,-76-13-358,1-3 1,70 5 0,-12-13-61,-45-2 263,96 13 0,180 34 123,-182-33-1510,258-11-1,-207-6 860,3211 3-1814,-3122 19 2465,-27 0 0,60 0-711,27 1-88,-2-1 788,17-1 0,-152-21 251,240 6 259,-290 20 220,-99-11-638,17 3 273,-33-5 142,1-2 1,58 1 0,-34-8 182,135-5 2895,-215 3-3444,1 1-1,-1-1 0,1 1 0,-1-1 1,0 0-1,1-1 0,-1 1 1,0 0-1,0-1 0,0 0 0,0 0 1,5-4-1,-8 6-101,1-1-1,-1 1 1,1-1 0,-1 1-1,0-1 1,1 0-1,-1 1 1,1-1 0,-1 0-1,0 1 1,0-1 0,0 1-1,1-1 1,-1 0 0,0 0-1,0 1 1,0-1-1,0 0 1,0 1 0,0-1-1,0 0 1,0 1 0,0-1-1,-1-1 1,0 0-27,0 1 0,0-1 0,0 1 0,0-1 1,0 1-1,-1 0 0,1 0 0,0-1 0,-1 1 0,1 0 1,-1 0-1,1 0 0,-1 1 0,-2-2 0,-19-9-1,0 2 0,-1 0 0,-1 2 0,1 0 0,-1 2 0,0 1 0,0 0 0,-39 1 0,32 1 0,1-1 0,-41-10 0,39 6 0,-65-5 0,-177 17-267,237-1 143,0 2 0,0 1 1,1 2-1,0 2 0,-42 17 0,24-8 124,-1-2 0,-84 16 0,77-21 0,-105 37 0,140-39 0,-32 14 0,-1-3 0,-93 20 0,129-36-4,1 1 0,-36 15 0,40-13 48,-1-1 0,0-1 0,-40 7 0,37-11 97,1 0 0,-1 1 0,1 2 0,0 0 0,-41 17 0,54-15-141,0-1 0,0 1 0,1 1 0,0 0 0,1 0 0,-12 16 0,11-12 0,-1-1 0,-1-1 0,-18 16 0,15-16 0,0 0 0,-1-1 0,-1-1 0,1 0 0,-1-1 0,-1-1 0,0 0 0,-32 7 0,-104 23 0,87-22 0,41-8 0,-1-1 0,-45 4 0,-161-9 0,122-2 0,81-1 0,0-2 0,0 0 0,-36-12 0,25 7 0,-42-14 0,-86-36 0,133 46 0,9 2 0,0-2 0,1-1 0,-26-18 0,-38-22 0,-188-86 0,241 126 0,0 1 0,0 2 0,-1 2 0,-58-8 0,-60-17 0,90 19 0,40 8 0,1 1 0,-50-5 0,-45 10 0,74 2 0,-1-2 0,-86-13 0,65 3 0,-132-6 0,-74 19 0,93 1 0,-2171-3 0,2309-3 0,-1-2 0,1-1 0,-77-23 0,-14-3 0,85 23 0,-11-3 0,-1 3 0,-61-1 0,95 10 0,-17 0 0,0-2 0,0-1 0,-61-14 0,61 9 0,-1 3 0,1 1 0,-71 3 0,62 1 0,1-1 0,-56-10 0,-11-13 0,61 11 0,-1 3 0,-111-6 0,117 15 0,1-2 0,-73-14 0,53 8 0,-1 3 0,-117 5 0,106 3 0,49-9 0,28 0 0,20-3 0,4 5 0,1 1 0,-1 0 0,1 1 0,0 1 0,0 1 0,0 1 0,19 1 0,-10 0 0,0-1 0,39-6 0,200-59 0,74-17 0,-113-6 0,-149 64 0,83-37 0,-152 55 0,-1 0 0,0 0 0,0-1 0,0-1 0,0 0 0,-1 0 0,10-14 0,-7 10 0,0 0 0,24-20 0,-21 24 0,0 0 0,0 1 0,1 0 0,26-8 0,24-10 0,161-74 0,-59 27 0,-137 61 0,1 2 0,0 0 0,43-5 0,-40 8 0,49-13 0,-38 9 0,1 1 0,48-3 0,-80 11 0,0 0 0,0 0 0,0-2 0,0 1 0,0-2 0,-1 0 0,0 0 0,1-2 0,12-6 0,-26 12 0,1 0 0,0-1 0,-1 1 0,1 0 0,-1-1 0,1 1 0,0 0 0,-1-1 0,1 1 0,-1-1 0,1 1 0,-1-1 0,1 1 0,-1-1 0,1 1 0,-1-1 0,0 1 0,1-1 0,-1 0 0,0 1 0,0-1 0,1 0 0,-1 1 0,0-1 0,0 0 0,0 1 0,0-1 0,0 0 0,0 0 0,0 1 0,0-1 0,0 0 0,0 0 0,-1 0 0,0 0 0,0 0 0,0 0 0,-1 0 0,1 0 0,0 0 0,-1 0 0,1 0 0,0 1 0,-1-1 0,1 1 0,-1-1 0,-2 0 0,-53-7 0,8 5 0,0 3 0,1 1 0,-1 3 0,-87 17 0,-75 19 0,146-31 0,-1-3 0,-125-5 0,95-3 0,90 2 0,0 1 0,0-1 0,0-1 0,0 1 0,0-1 0,1 0 0,-1-1 0,0 1 0,0-1 0,1 0 0,-1 0 0,1-1 0,0 0 0,0 0 0,0 0 0,0 0 0,0-1 0,1 0 0,-1 0 0,1 0 0,0-1 0,0 1 0,1-1 0,-1 0 0,1 0 0,0 0 0,1 0 0,-1-1 0,1 1 0,0-1 0,0 1 0,1-1 0,-2-8 0,1 2 0,1-1 0,0 0 0,1 0 0,0 0 0,1 0 0,1 0 0,0 0 0,0 0 0,2 1 0,-1-1 0,1 1 0,7-13 0,-6 16 0,0 0 0,0 0 0,1 0 0,0 1 0,0 0 0,1 0 0,0 1 0,0 0 0,1 0 0,0 1 0,0 0 0,1 0 0,0 1 0,0 0 0,16-7 0,8 2 0,0 1 0,0 2 0,1 1 0,0 1 0,0 2 0,65 2 0,-83 1 0,0 0 0,-1 0 0,1 2 0,0 0 0,0 1 0,-1 0 0,0 1 0,1 1 0,-2 0 0,1 1 0,-1 1 0,1 0 0,24 19 0,-16-10 0,1 0 0,33 17 0,-34-21 0,-1 1 0,0 1 0,24 21 0,-10-5 0,72 47 0,-84-64 0,0-2 0,1 0 0,0-2 0,30 7 0,40 16 0,-91-31 0,0 1 0,-1 0 0,1 0 0,-1 0 0,0 1 0,0-1 0,0 1 0,0 0 0,0 0 0,0 0 0,-1 0 0,0 0 0,1 0 0,-1 1 0,0-1 0,-1 1 0,1 0 0,-1-1 0,1 1 0,-1 0 0,1 5 0,-2-6 0,0 0 0,1 0 0,-1 0 0,0 0 0,0 0 0,-1 0 0,1 0 0,-1 0 0,1-1 0,-1 1 0,0 0 0,0 0 0,-1 0 0,1-1 0,0 1 0,-1 0 0,1-1 0,-1 1 0,0-1 0,0 0 0,0 0 0,0 1 0,-1-1 0,1-1 0,0 1 0,-1 0 0,1 0 0,-5 1 0,6-2 0,0 0 0,0-1 0,-1 1 0,1 0 0,0-1 0,0 1 0,-1-1 0,1 1 0,0-1 0,-1 0 0,1 1 0,0-1 0,-1 0 0,1 0 0,-1 0 0,1 0 0,0 0 0,-1 0 0,1-1 0,0 1 0,-1 0 0,1-1 0,0 1 0,-1-1 0,1 1 0,0-1 0,0 0 0,-1 1 0,1-1 0,0 0 0,0 0 0,0 0 0,0 0 0,0 0 0,0 0 0,0 0 0,1 0 0,-1 0 0,0-1 0,1 1 0,-1 0 0,0 0 0,1-1 0,-1 1 0,1 0 0,0-1 0,0 1 0,-1 0 0,1-1 0,0-1 0,0-3 0,-1 0 0,1 1 0,0-1 0,0 0 0,1 1 0,0-1 0,0 1 0,0-1 0,1 1 0,-1-1 0,5-7 0,-1 5 0,1 0 0,0 1 0,0-1 0,1 1 0,0 0 0,0 1 0,1 0 0,-1 0 0,1 0 0,1 1 0,11-6 0,13-3 0,63-20 0,-65 25 0,-1-1 0,30-15 0,-24 9 0,1 2 0,1 2 0,0 1 0,0 3 0,55-7 0,-30 8 0,0 3 0,0 2 0,81 10 0,-128-5 0,0 1 0,0 1 0,-1 1 0,0 0 0,0 1 0,0 0 0,-1 1 0,0 1 0,-1 1 0,16 12 0,-24-17 0,0 1 0,0-1 0,-1 1 0,1-1 0,-1 1 0,-1 0 0,1 1 0,-1-1 0,0 1 0,0-1 0,-1 1 0,0 0 0,0 0 0,-1 0 0,0 0 0,1 10 0,-1 9 0,0 1 0,-2-1 0,-3 28 0,2-46 0,-1 0 0,1 0 0,-1 0 0,0 0 0,-1-1 0,0 0 0,0 0 0,-1 0 0,0 0 0,0-1 0,0 1 0,-11 8 0,5-5 0,0 0 0,-1 0 0,0-1 0,-1-1 0,1 0 0,-17 7 0,-4-2 0,-1-1 0,0-1 0,-45 7 0,59-15 0,0 0 0,0-2 0,0 0 0,0-1 0,1-1 0,-1-1 0,-29-6 0,37 4 0,0-2 0,0 1 0,1-2 0,0 1 0,0-2 0,0 1 0,1-2 0,-15-14 0,-20-14 0,30 24 0,0 0 0,0-1 0,1 0 0,1-1 0,1-1 0,0 0 0,1 0 0,1-1 0,0-1 0,2 0 0,0 0 0,0-1 0,-7-30 0,7 12 0,2-1 0,1 1 0,1-1 0,3 0 0,1 0 0,5-45 0,-3 75 0,0 0 0,0 0 0,1 0 0,0 0 0,0 0 0,1 1 0,0-1 0,0 1 0,10-13 0,55-58 0,-56 64 0,-5 8 0,0-1 0,0 1 0,1 1 0,-1 0 0,1 0 0,0 0 0,18-5 0,35-20 0,-49 23 0,0 0 0,0 1 0,0 1 0,1 0 0,-1 1 0,1 0 0,0 1 0,0 1 0,1 0 0,-1 1 0,0 0 0,1 1 0,-1 1 0,0 0 0,1 1 0,-1 1 0,0 0 0,18 7 0,-28-8 0,1 1 0,-1 0 0,-1 0 0,1 0 0,0 0 0,-1 1 0,1-1 0,-1 1 0,0 0 0,0 0 0,-1 0 0,1 0 0,-1 1 0,0-1 0,0 1 0,1 5 0,4 13 0,-1 0 0,4 26 0,-6-25 0,0-2 0,-1 1 0,0-1 0,-2 1 0,-1 0 0,0-1 0,-2 1 0,-4 22 0,3-30 0,-1-1 0,-1 1 0,0-1 0,-1-1 0,0 1 0,-1-1 0,-1 0 0,0 0 0,-1-1 0,0 0 0,-17 16 0,-24 29 0,36-39 0,-1-1 0,-31 28 0,25-29 0,0-1 0,-2 0 0,1-2 0,-2 0 0,-39 15 0,49-24 0,0 1 0,-1-2 0,1 1 0,-1-2 0,1 0 0,-1-1 0,0 0 0,0-2 0,1 1 0,-1-2 0,-23-5 0,21 2 0,0-2 0,1 0 0,0-1 0,-25-17 0,-15-8 0,-2 5 0,28 15 0,2-1 0,-1-2 0,2 0 0,-26-22 0,32 23 0,0 2 0,-1 0 0,0 1 0,-47-17 0,36 16 0,-49-29 0,39 19 0,-30-20 0,67 39 0,1 0 0,0 0 0,-1-1 0,1 0 0,1 0 0,-1 0 0,1 0 0,0-1 0,-4-7 0,6 12 0,1-1 0,0 0 0,0 0 0,0-1 0,0 1 0,0 0 0,0 0 0,1 0 0,-1-1 0,1 1 0,-1 0 0,1-1 0,0 1 0,0 0 0,0-1 0,0 1 0,1 0 0,-1-1 0,1 1 0,-1 0 0,1 0 0,0 0 0,0-1 0,-1 1 0,2 0 0,-1 0 0,0 0 0,0 0 0,1 0 0,-1 1 0,1-1 0,-1 0 0,1 1 0,0-1 0,0 1 0,0-1 0,4-1 0,6-3 0,1 1 0,0 0 0,1 1 0,-1 1 0,21-3 0,3-1 0,22-4 0,1 3 0,1 3 0,-1 3 0,82 6 0,-9-1 0,-57-4 0,-27-1 0,-1 3 0,1 1 0,70 13 0,-49 3 0,88 34 0,-60-22 0,-68-22 0,0 1 0,-1 1 0,34 18 0,-59-26 0,0 1 0,0-1 0,-1 1 0,1 0 0,-1 0 0,1 1 0,-1-1 0,0 1 0,0-1 0,-1 1 0,1 0 0,-1 0 0,0 0 0,0 1 0,0-1 0,-1 0 0,1 1 0,-1-1 0,0 1 0,0 0 0,-1-1 0,1 1 0,-1-1 0,0 1 0,0 0 0,-1-1 0,1 1 0,-3 8 0,1-4 0,-1 1 0,0-1 0,-1 1 0,1-1 0,-2 0 0,1-1 0,-1 1 0,-1-1 0,1 0 0,-1 0 0,-1 0 0,-11 10 0,3-5 0,-51 39 0,61-48 0,0-1 0,0 0 0,0 0 0,0 0 0,-1-1 0,1 0 0,-1 0 0,0 0 0,1 0 0,-11 0 0,15-2 0,1 0 0,-1 0 0,0 0 0,1 0 0,-1 0 0,1 0 0,-1 0 0,1 0 0,-1 0 0,0 0 0,1 0 0,-1 0 0,1-1 0,-1 1 0,1 0 0,-1 0 0,1-1 0,-1 1 0,1 0 0,-1-1 0,1 1 0,0-1 0,-1 1 0,1 0 0,0-1 0,-1 1 0,1-1 0,0 1 0,-1-1 0,1 1 0,0-1 0,0 1 0,-1-1 0,1 0 0,0 1 0,0-1 0,0 1 0,0-1 0,0 1 0,0-1 0,0 0 0,0 1 0,0-1 0,0 1 0,0-1 0,0 1 0,1-1 0,-1 1 0,0-1 0,0 0 0,1 1 0,-1-1 0,0 1 0,0 0 0,1-1 0,-1 1 0,1-1 0,0 0 0,22-29 0,-8 19 0,-1 1 0,2 0 0,0 1 0,0 1 0,0 0 0,1 2 0,26-8 0,5 2 0,74-9 0,-56 14 2,51-8-163,-31 2-341,0 4 0,1 4 1,120 8-1,-53 0-15,1050-3-4456,-954 19 4778,-20 0 234,458-20 218,-648 3-155,0 2-1,44 10 1,-41-6 162,66 4 0,53-10-126,86-4 4473,-68 1-2638,-736 1-1973,523-5 0,27-2 0,18-6 0,28-12 0,1 1 0,2 2 0,0 1 0,1 3 0,1 2 0,46-11 0,4 14 0,-70 11 0,-1-1 0,29-7 0,-10-2 0,13-4 0,90-14 0,-128 28 0,0 0 0,-1 2 0,1 0 0,0 1 0,-1 0 0,1 2 0,-1 0 0,1 1 0,25 9 0,-28-4 0,0 0 0,0 0 0,-1 2 0,-1 0 0,1 0 0,-2 1 0,0 1 0,11 14 0,-21-25 0,0 0 0,0 0 0,0 0 0,-1 1 0,1-1 0,-1 1 0,1-1 0,-1 1 0,0 0 0,0-1 0,0 1 0,0 0 0,0 0 0,-1 0 0,1 0 0,-1-1 0,0 1 0,0 0 0,0 0 0,0 0 0,-1 0 0,1 0 0,-1 0 0,-1 4 0,-1-2 0,0 0 0,0 0 0,0-1 0,-1 1 0,0-1 0,0 0 0,0 0 0,0 0 0,-1-1 0,1 0 0,-1 0 0,-6 4 0,-30 14 0,0-1 0,-1-3 0,-1-1 0,-1-1 0,-82 14 0,56-14 0,38-7 0,0-2 0,-62 4 0,-517-9 0,273-3 0,301 0 0,1-2 0,-48-10 0,44 6 0,-66-4 0,33 12 0,46 2 0,0-2 0,0-2 0,1 0 0,-45-10 0,1-6 0,-2 3 0,0 3 0,0 3 0,-112 1 0,110 10 0,38 0 0,-1-1 0,1-1 0,0-2 0,1-2 0,-37-9 0,37 5 0,0 1 0,-1 2 0,-47-2 0,-112 9 0,71 1 0,-1301-3 0,1443 1 0,-1 1 0,0 1 0,27 8 0,36 5 0,316-9 0,-219-10 0,-77-1 0,123-22 0,-169 19 0,43-10 0,-54 8 0,83-5 0,-81 11 0,0-3 0,-1-1 0,0-2 0,44-16 0,-58 18 0,0 1 0,37-2 0,-35 5 0,59-14 0,-45 7 0,49-6 0,20-3 0,-25 6 0,-63 11 0,0-2 0,26-7 0,129-35 0,-131 37 0,0 3 0,1 2 0,0 2 0,66 7 0,0-2 0,-108-3 0,1 1 0,0 0 0,-1 1 0,1 0 0,-1 0 0,1 1 0,-1 1 0,16 7 0,-24-10 0,0 0 0,1 1 0,-1-1 0,0 1 0,0 0 0,0 0 0,0-1 0,0 1 0,-1 1 0,1-1 0,0 0 0,-1 0 0,0 0 0,1 1 0,-1-1 0,1 4 0,-1-3 0,-1 0 0,0 0 0,0 0 0,0 0 0,0 0 0,-1 0 0,1-1 0,-1 1 0,0 0 0,0 0 0,0-1 0,0 1 0,0 0 0,0-1 0,-1 1 0,1-1 0,-1 0 0,-3 5 0,-1-1 0,1 0 0,-1 0 0,0-1 0,0 0 0,-1 0 0,1 0 0,-1-1 0,0 0 0,0-1 0,-10 5 0,-12 1 0,-44 10 0,-17 7 0,-28 12 0,76-26 0,-59 24 0,84-29 0,0-2 0,-1 0 0,1-1 0,-1-1 0,-26 1 0,-48 11 0,33-5 0,0-2 0,-1-2 0,1-3 0,-88-7 0,20 1 0,-1465 3 0,1583 0 0,4-1 0,1 1 0,-1 0 0,0 0 0,0 0 0,1 0 0,-1 1 0,0 0 0,1 0 0,-1 0 0,1 1 0,-1-1 0,1 1 0,0 0 0,-6 3 0,10-4 0,0-1 0,0 0 0,0 1 0,0-1 0,0 1 0,0-1 0,0 0 0,-1 1 0,1-1 0,1 1 0,-1-1 0,0 0 0,0 1 0,0-1 0,0 1 0,0-1 0,0 0 0,0 1 0,0-1 0,1 0 0,-1 1 0,0-1 0,0 0 0,0 1 0,1-1 0,-1 0 0,0 1 0,1-1 0,-1 0 0,0 0 0,1 1 0,-1-1 0,0 0 0,1 0 0,-1 1 0,0-1 0,1 0 0,-1 0 0,0 0 0,1 0 0,-1 0 0,1 0 0,-1 0 0,0 0 0,1 0 0,-1 0 0,1 0 0,26 7 0,-23-6 0,206 63 0,-180-58 3,0-1 1,0-1-1,0-1 0,34-2 0,-26-1-62,-1 2-1,40 8 0,-6 0-211,0-3-1,122-2 1,-159-4 271,0 3-1,50 10 1,-43-7 0,46 4 1,132-11 34,-138-2-578,1 3 0,112 15 1,252 45 420,-319-44 122,103 5 0,-113-22 125,-51-2-478,0 3-1,90 13 1,-55-1 629,1-4 1,132-7 0,-197-2-262,-1 1 485,1 3 0,51 10 0,-48-6 141,65 4 0,-104-12-641,183 0 0,-155-2 0,-1-1 0,0-1 0,-1-1 0,39-12 0,-66 17 0,-1 0 0,1-1 0,0 1 0,0 0 0,0 0 0,0 0 0,0 0 0,0 0 0,0 0 0,0 0 0,0 0 0,0 0 0,0 0 0,0-1 0,0 1 0,0 0 0,0 0 0,0 0 0,0 0 0,0 0 0,0 0 0,0 0 0,0 0 0,0-1 0,0 1 0,0 0 0,0 0 0,0 0 0,0 0 0,0 0 0,0 0 0,0 0 0,0 0 0,0 0 0,0-1 0,0 1 0,0 0 0,0 0 0,0 0 0,0 0 0,0 0 0,0 0 0,0 0 0,1 0 0,-1 0 0,0 0 0,0 0 0,0 0 0,0 0 0,0 0 0,0-1 0,0 1 0,0 0 0,1 0 0,-1 0 0,0 0 0,0 0 0,0 0 0,0 0 0,-15-3 0,-23 0 0,-1194 5-1877,1189 1 1877,-1 1 0,1 2 0,-71 20 0,-18 4 0,54-17-156,0-2-475,0 5 0,-124 40-1,150-39 862,-1-3 0,-101 13 0,101-19 820,-1 2 0,-87 27-1,139-36-1043,0-1-1,0 1 0,0-1 1,0 1-1,1 0 0,-1 0 1,0 0-1,0 0 0,0 0 1,1 0-1,-1 1 0,1-1 1,-1 1-1,-1 1 0,3-2-4,0-1 0,1 1-1,-1-1 1,1 1-1,-1-1 1,0 1-1,1-1 1,-1 1 0,1-1-1,-1 0 1,1 1-1,-1-1 1,1 1-1,-1-1 1,1 0 0,0 0-1,-1 1 1,1-1-1,-1 0 1,1 0 0,0 0-1,-1 0 1,1 0-1,0 0 1,-1 0-1,1 0 1,1 0 0,68 3-15,-64-3 19,33-2-1,1-2 0,44-10 0,-40 6-74,67-4-1,-75 9-277,64-13 0,-61 8 374,48-3 0,-46 10-26,4-1 0,63-11 0,191-33-1516,-124 33-741,-111 10 2044,66-11 0,146-32 213,-220 38 0,0 3 0,78 3 0,-78 3 0,-1-2 0,76-13 0,-16-1 583,0 6 1,202 8-1,-136 4 1210,-97-2-1260,96-3 363,-143-9-896,-27 2 0,-11 8 0,1 1 0,-1-1 0,1 0 0,-1 1 0,1-1 0,-1 1 0,1-1 0,-1 1 0,0-1 0,1 1 0,-1-1 0,0 1 0,1 0 0,-1-1 0,0 1 0,0 0 0,1-1 0,-1 1 0,0 0 0,0 0 0,-1 0 0,-16-4 0,0 1 0,0 1 0,0 1 0,0 1 0,0 0 0,0 1 0,0 1 0,0 1 0,0 1 0,0 0 0,1 1 0,-1 1 0,1 1 0,-22 11 0,-122 49 0,90-39 0,-1-3 0,-103 22 0,115-34 0,2 3 0,-106 43 0,133-46 0,0 0 0,-2-2 0,1-2 0,-68 11 0,33-13 0,-102-3 0,158-4-341,-1 0 0,0 1-1,-21 4 1</inkml:trace>
 </inkml:ink>
 </file>
 
@@ -2581,36 +2561,7 @@
           <inkml:channelProperty channel="F" name="resolution" value="0" units="1/dev"/>
         </inkml:channelProperties>
       </inkml:inkSource>
-      <inkml:timestamp xml:id="ts0" timeString="2022-11-28T17:30:59.232"/>
-    </inkml:context>
-    <inkml:brush xml:id="br0">
-      <inkml:brushProperty name="width" value="0.2" units="cm"/>
-      <inkml:brushProperty name="height" value="0.2" units="cm"/>
-      <inkml:brushProperty name="color" value="#FFFFFF"/>
-    </inkml:brush>
-  </inkml:definitions>
-  <inkml:trace contextRef="#ctx0" brushRef="#br0">461 358 24575,'0'0'-8191</inkml:trace>
-  <inkml:trace contextRef="#ctx0" brushRef="#br0" timeOffset="1253.12">0 476 24575,'27'-2'0,"1"-1"0,48-10 0,-10 1 0,-25 5 0,47-16 0,-52 13 0,66-11 0,-27 11 0,-27 2 0,73-2 0,-67 9 0,0-3 0,57-9 0,-72 8 0,1 2 0,43 1 0,17-1 0,-64-2 0,-1 0 0,48-15 0,-54 12 0,1 2 0,0 0 0,57-4 0,-47 8 0,53-10 0,-53 6 0,52-2 0,55 9 0,68-2 0,-182-8 0,-25 2 0,-21 0 0,-48-7 0,-72-9 0,51 10 0,42 6 0,-71-3 0,-30-4 0,7 0 0,-494 12-569,357 3 533,285-1 75,32 1 103,0-2-1,-1-2 1,70-12-1,-33 0-141,-47 10 0,-1-2 0,53-17 0,-57 15 0,0 2 0,1 0 0,35-2 0,-12 1 0,32-2 0,-133 21 0,1 1 0,-44 19 0,41-15 0,0-2 0,-75 12 0,-256 32-1725,281-45 1619,62-10 112,1 2-1,-58 14 1,60-11-6,-61 7 0,65-11 0,0 0 0,-53 16 0,81-20 29,0 0 1,1 1-1,-1-1 0,0 1 0,0-1 1,1 1-1,-1 0 0,0-1 0,1 1 1,-1 0-1,1 0 0,-1 0 0,1 0 1,0 0-1,-1 1 0,1-1 1,0 0-1,0 1 0,0-1 0,0 0 1,0 1-1,0-1 0,0 1 0,1-1 1,-1 1-1,1-1 0,-1 1 0,1 0 1,0-1-1,-1 4 0,2-4 7,0 1 1,0 0-1,0 0 0,0-1 1,1 1-1,-1 0 0,0-1 0,1 1 1,-1-1-1,1 0 0,0 1 1,0-1-1,-1 0 0,1 0 0,0 0 1,0 0-1,0 0 0,0 0 1,0 0-1,0-1 0,1 1 0,-1-1 1,0 0-1,4 1 0,45 4-36,0-2 0,0-2 0,52-4 0,13-1 0,33 6 0,154-5 0,-258-1-172,87-21-1,-90 15 48,-1 3 0,64-6 0,-54 9-101,-1-3 1,52-12-1,-52 9-110,102-9 1,-93 13 259,93-18 0,-93 13-69,99-8 1,-83 13 97,88-18 0,29-3 53,-146 26-2,-37 1 5,0 1 0,0-1-1,0-1 1,0 1 0,0-1-1,-1-1 1,1 1 0,0-2-1,0 1 1,-1-1 0,11-5-1,-19 8 8,1 0 0,-1 0 0,0-1 0,0 1 0,0 0 0,0 0 0,0-1 0,0 1 0,0 0 0,0 0 0,0-1 0,0 1 0,0 0 0,0 0 0,-1-1 0,1 1 0,0 0 0,0 0 0,0-1 0,0 1 0,0 0 0,-1 0 0,1-1 0,0 1 0,0 0 0,0 0 0,-1 0 0,1 0 0,0-1 0,0 1 0,0 0 0,-1 0 0,1 0 0,0 0 0,-1 0 0,1 0 0,0-1 0,0 1 0,-1 0 0,1 0 0,0 0 0,-1 0 0,1 0 0,0 0 0,0 0 0,-1 0 0,1 0 0,0 0 0,-1 0 0,1 0 0,0 1 0,0-1 0,-1 0 0,1 0 0,-21-3 778,-378 4 21,255 13-1628,85-7 196,-72 1 0,71-9 616,34-1 0,-1 2 0,0 0-1,1 2 1,0 1 0,-32 6 0,-23 6-1023,55-12-4088</inkml:trace>
-</inkml:ink>
-</file>
-
-<file path=word/ink/ink3.xml><?xml version="1.0" encoding="utf-8"?>
-<inkml:ink xmlns:inkml="http://www.w3.org/2003/InkML">
-  <inkml:definitions>
-    <inkml:context xml:id="ctx0">
-      <inkml:inkSource xml:id="inkSrc0">
-        <inkml:traceFormat>
-          <inkml:channel name="X" type="integer" min="-2.14748E9" max="2.14748E9" units="cm"/>
-          <inkml:channel name="Y" type="integer" min="-2.14748E9" max="2.14748E9" units="cm"/>
-          <inkml:channel name="F" type="integer" max="32767" units="dev"/>
-        </inkml:traceFormat>
-        <inkml:channelProperties>
-          <inkml:channelProperty channel="X" name="resolution" value="1000" units="1/cm"/>
-          <inkml:channelProperty channel="Y" name="resolution" value="1000" units="1/cm"/>
-          <inkml:channelProperty channel="F" name="resolution" value="0" units="1/dev"/>
-        </inkml:channelProperties>
-      </inkml:inkSource>
-      <inkml:timestamp xml:id="ts0" timeString="2022-11-28T17:40:08.459"/>
+      <inkml:timestamp xml:id="ts0" timeString="2023-02-06T17:41:12.649"/>
     </inkml:context>
     <inkml:brush xml:id="br0">
       <inkml:brushProperty name="width" value="0.35" units="cm"/>
@@ -2618,13 +2569,11 @@
       <inkml:brushProperty name="color" value="#FFFFFF"/>
     </inkml:brush>
   </inkml:definitions>
-  <inkml:trace contextRef="#ctx0" brushRef="#br0">2050 533 24575,'-112'-20'0,"100"20"0,4 0 0,1 0 0,-1 0 0,1 0 0,-1-1 0,1-1 0,0 1 0,-1-1 0,1 0 0,-8-4 0,14 6 0,1-1 0,0 1 0,0 0 0,-1 0 0,1 0 0,0 0 0,0 0 0,0 0 0,-1 0 0,1 0 0,0 0 0,0-1 0,0 1 0,-1 0 0,1 0 0,0 0 0,0 0 0,0-1 0,0 1 0,0 0 0,-1 0 0,1 0 0,0-1 0,0 1 0,0 0 0,0 0 0,0-1 0,0 1 0,0 0 0,0 0 0,0 0 0,0-1 0,0 1 0,0 0 0,0 0 0,0-1 0,0 1 0,0 0 0,0 0 0,0-1 0,0 1 0,0 0 0,0 0 0,0 0 0,1-1 0,-1 1 0,0 0 0,0 0 0,0 0 0,0-1 0,1 1 0,15-7 0,21 1 0,47 5 0,-57 2 0,0-1 0,0-1 0,49-9 0,-40 4 0,0 2 0,1 1 0,0 2 0,43 5 0,9-2 0,101-2 0,-1047 0 0,2263 0 0,-1920 0 0,489-1 0,0-2 0,1-1 0,-1-1 0,1-1 0,0-1 0,-30-13 0,17 6 0,-1 1 0,-71-14 0,2 1 0,85 19 0,0 1 0,-1 1 0,1 2 0,-1 0 0,-36 0 0,-132 4 0,1123-1 0,-920 0 0,1-1 0,0 0 0,-1-1 0,1 0 0,-1-1 0,22-8 0,-34 11 0,0 0 0,1 0 0,-1 0 0,0 0 0,0 0 0,1 0 0,-1 0 0,0 0 0,0 0 0,0-1 0,1 1 0,-1 0 0,0 0 0,0 0 0,0 0 0,1 0 0,-1-1 0,0 1 0,0 0 0,0 0 0,0 0 0,1 0 0,-1-1 0,0 1 0,0 0 0,0 0 0,0-1 0,0 1 0,0 0 0,0 0 0,0 0 0,0-1 0,0 1 0,0 0 0,0 0 0,0-1 0,0 1 0,0 0 0,0 0 0,0-1 0,0 1 0,0 0 0,0 0 0,-12-7 0,-30-3 0,31 8 0,-39-9 0,1 2 0,-55-1 0,31 1 0,38 4 0,-43 0 0,-76-6 0,65 3 0,8-1 0,-47-1 0,-1016 11 0,993-21 0,114 19 0,24-1 0,0 1 0,0 1 0,0 0 0,1 1 0,-1 1 0,-21 4 0,32-6 0,1 1 0,0-1 0,0 0 0,0 1 0,0-1 0,0 1 0,0-1 0,0 1 0,0-1 0,0 1 0,0 0 0,0 0 0,0 0 0,0-1 0,1 1 0,-1 0 0,0 0 0,1 0 0,-1 0 0,0 0 0,1 0 0,-1 0 0,1 0 0,0 0 0,-1 1 0,1-1 0,0 0 0,0 0 0,-1 0 0,1 0 0,0 1 0,0-1 0,0 0 0,1 0 0,-1 0 0,0 0 0,0 1 0,1-1 0,-1 0 0,0 0 0,1 0 0,-1 0 0,1 0 0,-1 0 0,1 0 0,0 0 0,0 0 0,-1 0 0,1 0 0,2 1 0,0 2 0,1 0 0,0 0 0,0-1 0,0 1 0,1-1 0,-1 0 0,1 0 0,0 0 0,9 3 0,15 1 0,1-1 0,0-2 0,0-1 0,49-2 0,22 3 0,-28 5 0,-40-4 0,51 0 0,-42-3 0,-30-1 0,0 0 0,1-1 0,-1 0 0,0-1 0,1 0 0,-1-1 0,22-7 0,-31 8 0,-1 0 0,0-1 0,1 0 0,-1 1 0,0-1 0,0 0 0,0 0 0,-1 0 0,1 0 0,0 0 0,-1-1 0,1 1 0,-1-1 0,0 1 0,0-1 0,0 1 0,0-1 0,0 1 0,-1-1 0,1 0 0,-1 0 0,1 1 0,-1-1 0,0 0 0,0 0 0,0 1 0,-1-1 0,1 0 0,-1 1 0,1-1 0,-1 0 0,-1-2 0,-1-4 0,1 1 0,-1 0 0,-1 1 0,1-1 0,-1 0 0,-1 1 0,1 0 0,-1 0 0,-7-8 0,-3 4 0,1 0 0,-1 1 0,-1 1 0,0 0 0,0 1 0,-1 0 0,0 2 0,0 0 0,-26-5 0,23 8 0,-1 1 0,-24 0 0,26 2 0,0-1 0,-35-6 0,36 3 0,1 2 0,0 0 0,-1 1 0,0 0 0,1 2 0,-1 0 0,1 1 0,0 0 0,0 2 0,-1 0 0,2 1 0,-1 1 0,-17 8 0,31-13 0,-14 6 0,1 0 0,0 1 0,0 1 0,-19 14 0,31-20 0,0 1 0,0 0 0,0 0 0,0 0 0,1 1 0,-1-1 0,1 1 0,0 0 0,1 0 0,-1 0 0,1 0 0,0 0 0,0 1 0,1-1 0,-1 0 0,1 1 0,1-1 0,-1 7 0,0-7 0,1 0 0,0 0 0,0 0 0,0 0 0,1 0 0,-1 0 0,1-1 0,1 1 0,-1 0 0,0-1 0,1 1 0,0-1 0,0 1 0,1-1 0,-1 0 0,5 6 0,0-3 0,1 0 0,0-1 0,0 0 0,1 0 0,-1-1 0,18 8 0,2 1 0,2 0 0,0-2 0,0-2 0,63 14 0,-27-6 0,-51-13 0,0 0 0,0-2 0,0 0 0,28 3 0,154 12 0,-32-9 0,4 0 0,532-9 0,-513 20 0,-148-19 0,78 12 0,-88-10 0,0-1 0,55-3 0,30 1 0,-54 9 0,-40-5 0,0-1 0,28 1 0,86 7 0,-61-3 0,34 11 0,-8 0 0,52 0 0,0 0 0,-43-1 0,-76-11 0,0-2 0,57 3 0,100 11 0,-39-1 0,-93-16 0,74 10 0,24 7 0,-127-15 0,0-2 0,37-2 0,-41-1 0,0 1 0,0 2 0,44 7 0,-37-4 0,0-1 0,0-1 0,0-2 0,32-3 0,-29 0 0,0 2 0,0 2 0,40 6 0,-24-1 0,1-3 0,0-2 0,64-5 0,-8 1 0,-29 3 0,88-3 0,-106-7 0,-40 5 0,0 1 0,27-1 0,1299 5 0,-1244 9 0,-72-5 0,44 0 0,35-7 0,121 4 0,-165 7 0,27 1 0,5 0 0,6-1 0,35-11 0,157 4 0,-224 7 0,-38-5 0,49 2 0,600-7 0,-681 1 0,0 0 0,0 0 0,0 0 0,0 0 0,0 0 0,0 0 0,1 1 0,-1-1 0,0 1 0,0-1 0,0 1 0,0 0 0,0 0 0,-1 0 0,1 0 0,0 0 0,0 0 0,0 0 0,-1 1 0,1-1 0,2 3 0,-4-2 0,0-1 0,0 1 0,0-1 0,0 1 0,0-1 0,0 1 0,0-1 0,0 1 0,-1-1 0,1 1 0,-1-1 0,1 0 0,-1 1 0,1-1 0,-1 1 0,0-1 0,1 0 0,-1 0 0,0 0 0,0 1 0,0-1 0,0 0 0,0 0 0,-1 0 0,1 0 0,0 0 0,0-1 0,0 1 0,-1 0 0,1-1 0,-2 2 0,-43 33 0,34-25 0,0 0 0,-1-1 0,0 0 0,-16 7 0,-211 81 0,189-73 0,20-10 0,-1 0 0,-43 11 0,-22 9 0,68-22 0,-54 14 0,-5 2 0,67-19 0,0-2 0,-43 9 0,0-3 0,-84 27 0,51-22 0,65-14 0,-135 15 0,95-13 0,-134-6 0,86-2 0,-430 2 0,399-20 0,120 18 0,0-1 0,-45-11 0,46 8 0,0 1 0,-57-3 0,-64-10 0,42 8 0,71 5 0,-43 0 0,61 4 0,1-1 0,-27-6 0,-1 1 0,-2-1 0,17 3 0,-57-2 0,24 7 0,-99-13 0,95 6 0,0 4 0,-71 6 0,19-1 0,-541-2 0,511 20 0,-995-21 0,1030-8 0,75 4 0,-41 0 0,32 4 0,-89-13 0,-74-7 0,179 18 0,-117-16 0,0 0 0,-39-19 0,57 20 0,79 10 0,24 3 0,-56-1 0,-66-13 0,-436 20 0,437-21 0,-646 21 0,795-1 0,1 0 0,-1 0 0,0 1 0,0-1 0,1 0 0,-1-1 0,0 1 0,0 0 0,1 0 0,-1-1 0,0 1 0,1-1 0,-1 0 0,0 1 0,1-1 0,-1 0 0,1 0 0,-1 0 0,1 0 0,-1 0 0,1 0 0,0 0 0,0-1 0,-1 1 0,1 0 0,0-1 0,0 1 0,0-1 0,1 1 0,-1-1 0,0 1 0,0-3 0,0-1 0,1-1 0,0 1 0,1 0 0,-1 0 0,1 0 0,0 0 0,0 0 0,0 0 0,1 0 0,3-7 0,-4 9 0,1 0 0,0 0 0,-1 0 0,1 1 0,1-1 0,-1 0 0,0 1 0,0-1 0,1 1 0,0 0 0,-1 0 0,1 0 0,0 0 0,0 0 0,0 1 0,0-1 0,0 1 0,0 0 0,1 0 0,-1 0 0,0 0 0,1 1 0,4-1 0,11 0 0,-1 0 0,1 1 0,23 3 0,1 0 0,109 9 0,-133-9 0,226 21 0,-129-6 0,-79-11 0,1-1 0,56 1 0,1158-8 0,-1102 20 0,-83-20 0,-36 0 0,0 1 0,0 1 0,0 2 0,33 6 0,-47-5 0,1-2 0,0 0 0,27-1 0,-74-4 0,1-1 0,-1-2 0,1 0 0,-49-19 0,58 18 0,-33-7 0,-56-9 0,-30-8 0,-9 2 0,139 27 0,-218-35 0,-27 15 0,223 20 0,-105-16 0,92 10 0,-84-3 0,79 8 0,-78-13 0,78 8 0,-84-3 0,-101-8 0,156 9 0,-82 1 0,-8 0 0,1-1 0,127 9 0,-42-7 0,41 3 0,-42 0 0,48-1 0,29 1 0,22 0 0,94 1 0,-81 4 0,1-1 0,49-8 0,56-13 0,-95 13 0,67-22 0,-64 17 0,-13 6 0,0 1 0,1 1 0,57-2 0,99 9 0,-73 1 0,-112-2 0,1 0 0,0 0 0,0 1 0,0-1 0,-1 1 0,1 0 0,0 0 0,-1 0 0,1 0 0,0 1 0,-1 0 0,0-1 0,1 1 0,-1 0 0,0 1 0,0-1 0,0 1 0,0-1 0,-1 1 0,1 0 0,-1 0 0,1 0 0,-1 0 0,0 0 0,0 1 0,-1-1 0,1 0 0,-1 1 0,2 5 0,-1-3 0,-1 0 0,0 0 0,-1 1 0,1-1 0,-1 0 0,0 0 0,-1 1 0,1-1 0,-1 0 0,-1 0 0,1 0 0,-1 0 0,0 0 0,0 0 0,-1 0 0,0-1 0,-5 10 0,-6 2 0,0 0 0,-30 26 0,28-29 0,1 1 0,1 0 0,-16 23 0,-23 35 0,-108 114 0,83-119 0,5-4 0,65-57 0,1-1 0,-2 0 0,1-1 0,0 0 0,-11 5 0,-27 17 0,28-15 0,0-2 0,-1 0 0,0-1 0,-31 11 0,-30 13 0,68-29 0,1 0 0,-1 0 0,-19 2 0,24-5 0,0 0 0,0 0 0,0 1 0,0-1 0,0 1 0,0 1 0,0-1 0,1 1 0,0 1 0,-1-1 0,1 1 0,0 0 0,-8 7 0,14-10 0,0-1 0,-1 1 0,1-1 0,-1 1 0,1-1 0,0 1 0,0-1 0,-1 1 0,1-1 0,0 1 0,0-1 0,-1 1 0,1-1 0,0 1 0,0 0 0,0-1 0,0 1 0,0-1 0,0 1 0,0 0 0,0-1 0,0 1 0,0-1 0,0 1 0,1 0 0,-1-1 0,0 1 0,0-1 0,1 1 0,-1-1 0,0 1 0,1-1 0,0 2 0,22 7 0,32-5 0,-53-4 0,700-2 0,-607-8 0,-68 6 0,44-2 0,1787 7 0,-1661 19 0,1471-20 0,-784-1 0,-734-19 0,-73 19 0,94-12 0,-58 7 0,-82 6 0,0-2 0,40-6 0,8-1 0,-59 7 0,1 0 0,-1-1 0,32-9 0,76-21 0,-93 26 0,-1-1 0,0-2 0,0-2 0,32-15 0,-39 15 0,42-14 0,-48 19 0,1 0 0,-1-2 0,36-20 0,-23 9 0,-26 16 0,-1 0 0,1 0 0,-1-1 0,0 0 0,0 0 0,-1-1 0,11-11 0,-13 13 0,1-1 0,0 1 0,0 0 0,0 0 0,0 1 0,1 0 0,0 0 0,-1 0 0,1 0 0,0 1 0,0 0 0,0 0 0,1 1 0,-1-1 0,11 1 0,13-2 0,0 3 0,34 3 0,-10-1 0,344-2 0,-343-7 0,-47 6 0,0-1 0,0 1 0,1 0 0,-1 1 0,0 0 0,0 0 0,1 1 0,9 1 0,2 6 0,-35-5 0,-52-4 0,47 0 0,-28 1 0,-1-3 0,-51-9 0,-10-2 0,0 6 0,-148 6 0,133 3 0,32-11 0,68 6 0,-45-2 0,29 4 0,29 1 0,-1 0 0,0 1 0,1 0 0,-1 1 0,1 1 0,-1-1 0,-21 8 0,32-9 0,1 1 0,-1-1 0,1 1 0,0-1 0,-1 1 0,1 0 0,0 0 0,-1 0 0,1 0 0,0 0 0,0 0 0,0 0 0,0 0 0,0 0 0,0 0 0,0 1 0,0-1 0,0 0 0,1 1 0,-1-1 0,0 0 0,1 1 0,-1-1 0,1 1 0,0-1 0,-1 1 0,1-1 0,0 1 0,0 0 0,0-1 0,0 1 0,0-1 0,1 1 0,-1-1 0,0 1 0,1-1 0,-1 1 0,1-1 0,-1 0 0,1 1 0,0-1 0,-1 1 0,3 1 0,-1 1 0,1 0 0,0-1 0,0 1 0,1-1 0,-1 1 0,1-1 0,-1 0 0,1 0 0,0-1 0,0 1 0,0-1 0,1 0 0,4 2 0,309 85 0,-136-48 0,-61-24 0,-63-10 0,18 2 0,94 16 0,-136-20 0,52 1 0,10 1 0,32 1 0,-88-7 0,69 9 0,80 13 0,-119-17 0,139-5 0,-90-4 0,-33 1 0,93 4 0,-118 7 0,-39-5 0,0-1 0,25 0 0,-45-3 0,6 0 0,0 0 0,0 0 0,1 1 0,-1 0 0,0 0 0,14 5 0,-20-5 0,0 0 0,0 0 0,-1 0 0,1 0 0,-1 0 0,1 1 0,-1-1 0,1 0 0,-1 1 0,0-1 0,0 1 0,0 0 0,0-1 0,0 1 0,0 0 0,0 0 0,0-1 0,-1 1 0,1 0 0,-1 0 0,1 0 0,-1 0 0,0 0 0,0 0 0,0 0 0,0 0 0,0 0 0,0 0 0,-1 0 0,1 0 0,0 0 0,-1-1 0,0 1 0,-1 3 0,1-1 0,0 0 0,-1 0 0,0 0 0,1 0 0,-2 0 0,1-1 0,0 1 0,-1 0 0,0-1 0,1 0 0,-1 0 0,0 0 0,-1 0 0,1 0 0,-1 0 0,1-1 0,-1 0 0,0 0 0,-5 2 0,-8 3 0,0-1 0,-1-1 0,-27 4 0,30-6 0,0 0 0,0 0 0,1 2 0,-19 7 0,2 3 0,-59 18 0,-1-1 0,56-18 0,-1-3 0,-65 13 0,-22 5 0,96-22 0,-1-2 0,-50 4 0,17-2 0,-35 5 0,-169 30 0,233-37 0,-67 4 0,3-2 0,25 0 0,-136-7 0,87-2 0,-353 2 0,283-20 0,65 18 0,-129 5 0,193 6 0,39-5 0,0-1 0,-24 0 0,-1-2 0,-77 13 0,91-11 0,-57-1 0,63-3 0,1 1 0,-1 2 0,-43 7 0,39-4 0,1-1 0,-1-1 0,-60-4 0,58 0 0,-1 1 0,1 1 0,-37 7 0,37-3 0,-1-2 0,-45 0 0,43-3 0,-64 8 0,-58 15 0,123-19 0,0-2 0,-40-1 0,42-2 0,0 1 0,-55 9 0,53-4 0,0-2 0,-55-2 0,55-1 0,1 0 0,-59 10 0,62-5 0,1-2 0,-34-1 0,32-2 0,-58 9 0,-99 13 0,116-16 0,-133-5 0,87-4 0,75 3 0,14 2 0,0-3 0,0 0 0,-52-10 0,56 6 0,1 2 0,-1 1 0,-33 1 0,31 1 0,-1-1 0,-36-6 0,-18-6 0,-65-16 0,121 21 0,-1 2 0,-45-4 0,13 2 0,-32-2 0,-60-9 0,101 16 0,-72-13 0,74 8 0,-88-3 0,4 2 0,0-1 0,87 11 0,15 1 0,0-2 0,0-1 0,0-2 0,-34-7 0,30 4 0,-1 2 0,1 1 0,-1 2 0,-48 5 0,-5-1 0,-16-2 0,-112-3 0,146-6 0,36 3 0,-49-1 0,-49 7 0,219 0 0,96-3 0,-111-6 0,-37 3 0,51-1 0,710 7 0,-620-20 0,-65 18 0,-24 1 0,88-10 0,22-13 0,-149 18 0,76 3 0,-78 3 0,85-10 0,-54 1 0,0 4 0,93 6 0,-39 0 0,1287-2 0,-1193-20 0,-104 11 0,6 0 0,-47 8 0,90-13 0,-38 7 0,9-1 0,-104 3 0,30-5 0,105-2 0,-126 10 0,74-10 0,-73 7 0,86 4 0,-93 2 0,1-1 0,0-2 0,42-7 0,-48 4 0,0 2 0,0 1 0,49 4 0,54-2 0,-24-19 0,-62 12 0,-8 1 0,51 0 0,-71 5 0,45-9 0,-6 1 0,90-9 0,-62-1 0,-70 14 0,0 0 0,1 2 0,36-3 0,72-3 0,8-1 0,16 11-1365</inkml:trace>
-  <inkml:trace contextRef="#ctx0" brushRef="#br0" timeOffset="1364.07">5974 779 24575,'0'3'0,"0"4"0,0 5 0</inkml:trace>
-  <inkml:trace contextRef="#ctx0" brushRef="#br0" timeOffset="1693.76">5898 1139 24575,'0'0'-8191</inkml:trace>
+  <inkml:trace contextRef="#ctx0" brushRef="#br0">39 348 24575,'80'-2'0,"-43"0"0,1 2 0,-1 1 0,0 1 0,62 14 0,-65-9 0,0-2 0,0 0 0,52-2 0,4 2 0,4 12 0,-70-11 0,1-1 0,25 2 0,148-7 0,21 2 0,-102 16 0,-76-11 0,66 5 0,287-11 0,-182-3 0,-187 1 0,-1-2 0,0 0 0,26-8 0,-22 4 0,50-4 0,64 10 0,17 0 0,-66-17 0,-70 12 0,0 0 0,30-1 0,72 5 0,-82 3 0,-1-1 0,0-3 0,46-9 0,28-5 0,-82 13 0,-1-1 0,0-1 0,63-21 0,-67 17 0,1 2 0,0 1 0,1 1 0,42-3 0,-50 7 0,135-29 0,-146 30 0,-7 1 0,-1 0 0,1 0 0,-1-1 0,1 1 0,-1-1 0,0 0 0,1 0 0,-1-1 0,0 1 0,0-1 0,0 0 0,0 0 0,6-4 0,-10 6 0,0-1 0,0 1 0,0-1 0,1 1 0,-1-1 0,0 1 0,0-1 0,0 1 0,-1-1 0,1 1 0,0-1 0,0 1 0,0 0 0,0-1 0,0 1 0,0-1 0,-1 1 0,1-1 0,0 1 0,0 0 0,-1-1 0,1 1 0,0-1 0,-1 1 0,1 0 0,0-1 0,-1 1 0,1 0 0,0 0 0,-1-1 0,1 1 0,-1 0 0,1 0 0,0 0 0,-1-1 0,1 1 0,-1 0 0,1 0 0,-1 0 0,1 0 0,-1 0 0,1 0 0,-1 0 0,1 0 0,-1 0 0,1 0 0,-1 0 0,-26-5 0,-32 1 0,46 5 0,1-2 0,-1 1 0,0-2 0,0 0 0,0 0 0,0-1 0,1-1 0,0 0 0,-18-8 0,2-3 0,-2 3 0,0 0 0,0 2 0,-62-13 0,-17-5 0,72 18 0,0 3 0,-39-4 0,-32-7 0,47 9 0,-1 3 0,0 2 0,-104 7 0,38 0 0,96-3 0,-140 5 0,144-3 0,1 2 0,0 1 0,0 1 0,-32 12 0,-137 58 0,119-44 0,-126 35 0,123-52 0,61-13 0,1 1 0,0 1 0,0 0 0,0 2 0,-25 10 0,17-5 0,-1-2 0,0-1 0,0-1 0,-1-1 0,-53 4 0,-4 2 0,35-6 0,-82 0 0,87-6 0,1 2 0,-66 12 0,-14 5 0,89-16 0,0 2 0,1 1 0,0 2 0,-42 15 0,52-14 0,0-1 0,0-2 0,-1-1 0,1 0 0,-41 1 0,-130-8 0,80-1 0,40 3-1365</inkml:trace>
 </inkml:ink>
 </file>
 
-<file path=word/ink/ink4.xml><?xml version="1.0" encoding="utf-8"?>
+<file path=word/ink/ink3.xml><?xml version="1.0" encoding="utf-8"?>
 <inkml:ink xmlns:inkml="http://www.w3.org/2003/InkML">
   <inkml:definitions>
     <inkml:context xml:id="ctx0">
